--- a/manuscript.docx
+++ b/manuscript.docx
@@ -10,15 +10,6 @@
         <w:t xml:space="preserve">manuscript</w:t>
       </w:r>
     </w:p>
-    <w:bookmarkStart w:id="274" w:name="manuscript-draft"/>
-    <w:p>
-      <w:pPr>
-        <w:pStyle w:val="Heading1"/>
-      </w:pPr>
-      <w:r>
-        <w:t xml:space="preserve">Manuscript Draft</w:t>
-      </w:r>
-    </w:p>
     <w:bookmarkStart w:id="26" w:name="introduction"/>
     <w:p>
       <w:pPr>
@@ -1301,403 +1292,8 @@
         <w:pStyle w:val="BodyText"/>
       </w:pPr>
       <w:r>
-        <w:t xml:space="preserve">**</w:t>
-      </w:r>
-    </w:p>
-    <w:p>
-      <w:pPr>
-        <w:pStyle w:val="BodyText"/>
-      </w:pPr>
-      <m:oMathPara>
-        <m:oMathParaPr>
-          <m:jc m:val="center"/>
-        </m:oMathParaPr>
-        <m:oMath>
-          <m:r>
-            <m:t>N</m:t>
-          </m:r>
-          <m:r>
-            <m:t>e</m:t>
-          </m:r>
-          <m:r>
-            <m:t>w</m:t>
-          </m:r>
-          <m:r>
-            <m:t>a</m:t>
-          </m:r>
-          <m:r>
-            <m:t>d</m:t>
-          </m:r>
-          <m:r>
-            <m:t>d</m:t>
-          </m:r>
-          <m:r>
-            <m:t>i</m:t>
-          </m:r>
-          <m:r>
-            <m:t>t</m:t>
-          </m:r>
-          <m:r>
-            <m:t>i</m:t>
-          </m:r>
-          <m:r>
-            <m:t>o</m:t>
-          </m:r>
-          <m:r>
-            <m:t>n</m:t>
-          </m:r>
-          <m:r>
-            <m:t>a</m:t>
-          </m:r>
-          <m:r>
-            <m:t>s</m:t>
-          </m:r>
-          <m:r>
-            <m:t>o</m:t>
-          </m:r>
-          <m:r>
-            <m:t>f</m:t>
-          </m:r>
-          <m:r>
-            <m:t>08</m:t>
-          </m:r>
-          <m:r>
-            <m:rPr>
-              <m:sty m:val="p"/>
-            </m:rPr>
-            <m:t>/</m:t>
-          </m:r>
-          <m:r>
-            <m:t>25</m:t>
-          </m:r>
-          <m:r>
-            <m:rPr>
-              <m:sty m:val="p"/>
-            </m:rPr>
-            <m:t>/</m:t>
-          </m:r>
-          <m:r>
-            <m:t>23</m:t>
-          </m:r>
-          <m:r>
-            <m:rPr>
-              <m:sty m:val="p"/>
-            </m:rPr>
-            <m:t>−</m:t>
-          </m:r>
-          <m:r>
-            <m:rPr>
-              <m:sty m:val="p"/>
-            </m:rPr>
-            <m:t>*</m:t>
-          </m:r>
-          <m:r>
-            <m:rPr>
-              <m:sty m:val="p"/>
-            </m:rPr>
-            <m:t>*</m:t>
-          </m:r>
-          <m:r>
-            <m:t>T</m:t>
-          </m:r>
-          <m:r>
-            <m:t>w</m:t>
-          </m:r>
-          <m:r>
-            <m:t>o</m:t>
-          </m:r>
-          <m:r>
-            <m:t>S</m:t>
-          </m:r>
-          <m:r>
-            <m:t>P</m:t>
-          </m:r>
-          <m:r>
-            <m:t>O</m:t>
-          </m:r>
-          <m:r>
-            <m:t>T</m:t>
-          </m:r>
-          <m:r>
-            <m:t>b</m:t>
-          </m:r>
-          <m:r>
-            <m:t>u</m:t>
-          </m:r>
-          <m:r>
-            <m:t>o</m:t>
-          </m:r>
-          <m:r>
-            <m:t>y</m:t>
-          </m:r>
-          <m:r>
-            <m:t>s</m:t>
-          </m:r>
-          <m:r>
-            <m:t>s</m:t>
-          </m:r>
-          <m:r>
-            <m:t>i</m:t>
-          </m:r>
-          <m:r>
-            <m:t>t</m:t>
-          </m:r>
-          <m:r>
-            <m:t>o</m:t>
-          </m:r>
-          <m:r>
-            <m:t>n</m:t>
-          </m:r>
-          <m:r>
-            <m:t>e</m:t>
-          </m:r>
-          <m:r>
-            <m:t>v</m:t>
-          </m:r>
-          <m:r>
-            <m:t>e</m:t>
-          </m:r>
-          <m:r>
-            <m:t>r</m:t>
-          </m:r>
-          <m:r>
-            <m:t>y</m:t>
-          </m:r>
-          <m:r>
-            <m:t>b</m:t>
-          </m:r>
-          <m:r>
-            <m:t>u</m:t>
-          </m:r>
-          <m:r>
-            <m:t>o</m:t>
-          </m:r>
-          <m:r>
-            <m:t>y</m:t>
-          </m:r>
-          <m:r>
-            <m:rPr>
-              <m:sty m:val="p"/>
-            </m:rPr>
-            <m:t>,</m:t>
-          </m:r>
-          <m:r>
-            <m:t>s</m:t>
-          </m:r>
-          <m:r>
-            <m:t>o</m:t>
-          </m:r>
-          <m:r>
-            <m:t>s</m:t>
-          </m:r>
-          <m:r>
-            <m:t>o</m:t>
-          </m:r>
-          <m:r>
-            <m:t>m</m:t>
-          </m:r>
-          <m:r>
-            <m:t>e</m:t>
-          </m:r>
-          <m:r>
-            <m:t>G</m:t>
-          </m:r>
-          <m:r>
-            <m:t>P</m:t>
-          </m:r>
-          <m:r>
-            <m:t>S</m:t>
-          </m:r>
-          <m:r>
-            <m:t>p</m:t>
-          </m:r>
-          <m:r>
-            <m:t>o</m:t>
-          </m:r>
-          <m:r>
-            <m:t>i</m:t>
-          </m:r>
-          <m:r>
-            <m:t>n</m:t>
-          </m:r>
-          <m:r>
-            <m:t>t</m:t>
-          </m:r>
-          <m:r>
-            <m:t>s</m:t>
-          </m:r>
-          <m:r>
-            <m:t>w</m:t>
-          </m:r>
-          <m:r>
-            <m:t>e</m:t>
-          </m:r>
-          <m:r>
-            <m:t>r</m:t>
-          </m:r>
-          <m:r>
-            <m:t>e</m:t>
-          </m:r>
-          <m:r>
-            <m:t>r</m:t>
-          </m:r>
-          <m:r>
-            <m:t>e</m:t>
-          </m:r>
-          <m:r>
-            <m:t>c</m:t>
-          </m:r>
-          <m:r>
-            <m:t>o</m:t>
-          </m:r>
-          <m:r>
-            <m:t>r</m:t>
-          </m:r>
-          <m:r>
-            <m:t>d</m:t>
-          </m:r>
-          <m:r>
-            <m:t>e</m:t>
-          </m:r>
-          <m:r>
-            <m:t>d</m:t>
-          </m:r>
-          <m:r>
-            <m:t>t</m:t>
-          </m:r>
-          <m:r>
-            <m:t>w</m:t>
-          </m:r>
-          <m:r>
-            <m:t>i</m:t>
-          </m:r>
-          <m:r>
-            <m:t>c</m:t>
-          </m:r>
-          <m:r>
-            <m:t>e</m:t>
-          </m:r>
-          <m:r>
-            <m:rPr>
-              <m:sty m:val="p"/>
-            </m:rPr>
-            <m:t>.</m:t>
-          </m:r>
-          <m:r>
-            <m:t>T</m:t>
-          </m:r>
-          <m:r>
-            <m:t>h</m:t>
-          </m:r>
-          <m:r>
-            <m:t>e</m:t>
-          </m:r>
-          <m:r>
-            <m:t>s</m:t>
-          </m:r>
-          <m:r>
-            <m:t>e</m:t>
-          </m:r>
-          <m:r>
-            <m:t>d</m:t>
-          </m:r>
-          <m:r>
-            <m:t>u</m:t>
-          </m:r>
-          <m:r>
-            <m:t>p</m:t>
-          </m:r>
-          <m:r>
-            <m:t>l</m:t>
-          </m:r>
-          <m:r>
-            <m:t>i</m:t>
-          </m:r>
-          <m:r>
-            <m:t>c</m:t>
-          </m:r>
-          <m:r>
-            <m:t>a</m:t>
-          </m:r>
-          <m:r>
-            <m:t>t</m:t>
-          </m:r>
-          <m:r>
-            <m:t>e</m:t>
-          </m:r>
-          <m:r>
-            <m:t>t</m:t>
-          </m:r>
-          <m:r>
-            <m:t>r</m:t>
-          </m:r>
-          <m:r>
-            <m:t>a</m:t>
-          </m:r>
-          <m:r>
-            <m:t>c</m:t>
-          </m:r>
-          <m:r>
-            <m:t>k</m:t>
-          </m:r>
-          <m:r>
-            <m:t>s</m:t>
-          </m:r>
-          <m:r>
-            <m:t>w</m:t>
-          </m:r>
-          <m:r>
-            <m:t>e</m:t>
-          </m:r>
-          <m:r>
-            <m:t>r</m:t>
-          </m:r>
-          <m:r>
-            <m:t>e</m:t>
-          </m:r>
-          <m:r>
-            <m:t>e</m:t>
-          </m:r>
-          <m:r>
-            <m:t>l</m:t>
-          </m:r>
-          <m:r>
-            <m:t>i</m:t>
-          </m:r>
-          <m:r>
-            <m:t>m</m:t>
-          </m:r>
-          <m:r>
-            <m:t>i</m:t>
-          </m:r>
-          <m:r>
-            <m:t>n</m:t>
-          </m:r>
-          <m:r>
-            <m:t>a</m:t>
-          </m:r>
-          <m:r>
-            <m:t>t</m:t>
-          </m:r>
-          <m:r>
-            <m:t>e</m:t>
-          </m:r>
-          <m:r>
-            <m:t>d</m:t>
-          </m:r>
-          <m:r>
-            <m:rPr>
-              <m:sty m:val="p"/>
-            </m:rPr>
-            <m:t>.</m:t>
-          </m:r>
-        </m:oMath>
-      </m:oMathPara>
-    </w:p>
-    <w:p>
-      <w:pPr>
-        <w:pStyle w:val="FirstParagraph"/>
-      </w:pPr>
+        <w:t xml:space="preserve">New addition as of 08/25/23 -** Two SPOT buoys sit on every buoy, so some GPS points were recorded twice. These duplicate tracks were eliminated.</w:t>
+      </w:r>
       <w:r>
         <w:rPr>
           <w:strike/>
@@ -1831,220 +1427,9 @@
       <w:pPr>
         <w:pStyle w:val="BodyText"/>
       </w:pPr>
-      <m:oMathPara>
-        <m:oMathParaPr>
-          <m:jc m:val="center"/>
-        </m:oMathParaPr>
-        <m:oMath>
-          <m:r>
-            <m:t>S</m:t>
-          </m:r>
-          <m:r>
-            <m:t>e</m:t>
-          </m:r>
-          <m:r>
-            <m:t>e</m:t>
-          </m:r>
-          <m:r>
-            <m:t>V</m:t>
-          </m:r>
-          <m:r>
-            <m:t>i</m:t>
-          </m:r>
-          <m:r>
-            <m:t>r</m:t>
-          </m:r>
-          <m:r>
-            <m:t>g</m:t>
-          </m:r>
-          <m:r>
-            <m:t>i</m:t>
-          </m:r>
-          <m:r>
-            <m:t>l</m:t>
-          </m:r>
-          <m:r>
-            <m:t>i</m:t>
-          </m:r>
-          <m:r>
-            <m:t>e</m:t>
-          </m:r>
-          <m:r>
-            <m:t>t</m:t>
-          </m:r>
-          <m:r>
-            <m:t>a</m:t>
-          </m:r>
-          <m:r>
-            <m:t>l</m:t>
-          </m:r>
-          <m:r>
-            <m:t>2019</m:t>
-          </m:r>
-          <m:r>
-            <m:t>f</m:t>
-          </m:r>
-          <m:r>
-            <m:t>o</m:t>
-          </m:r>
-          <m:r>
-            <m:t>r</m:t>
-          </m:r>
-          <m:r>
-            <m:t>e</m:t>
-          </m:r>
-          <m:r>
-            <m:t>x</m:t>
-          </m:r>
-          <m:r>
-            <m:t>t</m:t>
-          </m:r>
-          <m:r>
-            <m:t>r</m:t>
-          </m:r>
-          <m:r>
-            <m:t>a</m:t>
-          </m:r>
-          <m:r>
-            <m:t>c</m:t>
-          </m:r>
-          <m:r>
-            <m:t>t</m:t>
-          </m:r>
-          <m:r>
-            <m:t>i</m:t>
-          </m:r>
-          <m:r>
-            <m:t>n</m:t>
-          </m:r>
-          <m:r>
-            <m:t>g</m:t>
-          </m:r>
-          <m:r>
-            <m:t>s</m:t>
-          </m:r>
-          <m:r>
-            <m:t>l</m:t>
-          </m:r>
-          <m:r>
-            <m:t>o</m:t>
-          </m:r>
-          <m:r>
-            <m:t>p</m:t>
-          </m:r>
-          <m:r>
-            <m:t>e</m:t>
-          </m:r>
-          <m:r>
-            <m:t>f</m:t>
-          </m:r>
-          <m:r>
-            <m:t>r</m:t>
-          </m:r>
-          <m:r>
-            <m:t>o</m:t>
-          </m:r>
-          <m:r>
-            <m:t>m</m:t>
-          </m:r>
-          <m:r>
-            <m:t>G</m:t>
-          </m:r>
-          <m:r>
-            <m:t>E</m:t>
-          </m:r>
-          <m:r>
-            <m:t>B</m:t>
-          </m:r>
-          <m:r>
-            <m:t>C</m:t>
-          </m:r>
-          <m:r>
-            <m:t>O</m:t>
-          </m:r>
-          <m:r>
-            <m:t>D</m:t>
-          </m:r>
-          <m:r>
-            <m:t>a</m:t>
-          </m:r>
-          <m:r>
-            <m:t>t</m:t>
-          </m:r>
-          <m:r>
-            <m:t>a</m:t>
-          </m:r>
-          <m:r>
-            <m:t>a</m:t>
-          </m:r>
-          <m:r>
-            <m:t>n</m:t>
-          </m:r>
-          <m:r>
-            <m:t>d</m:t>
-          </m:r>
-          <m:r>
-            <m:t>d</m:t>
-          </m:r>
-          <m:r>
-            <m:t>y</m:t>
-          </m:r>
-          <m:r>
-            <m:t>n</m:t>
-          </m:r>
-          <m:r>
-            <m:t>a</m:t>
-          </m:r>
-          <m:r>
-            <m:t>m</m:t>
-          </m:r>
-          <m:r>
-            <m:t>i</m:t>
-          </m:r>
-          <m:r>
-            <m:t>c</m:t>
-          </m:r>
-          <m:r>
-            <m:t>v</m:t>
-          </m:r>
-          <m:r>
-            <m:t>a</m:t>
-          </m:r>
-          <m:r>
-            <m:t>r</m:t>
-          </m:r>
-          <m:r>
-            <m:t>i</m:t>
-          </m:r>
-          <m:r>
-            <m:t>a</m:t>
-          </m:r>
-          <m:r>
-            <m:t>b</m:t>
-          </m:r>
-          <m:r>
-            <m:t>l</m:t>
-          </m:r>
-          <m:r>
-            <m:t>e</m:t>
-          </m:r>
-          <m:r>
-            <m:t>s</m:t>
-          </m:r>
-          <m:r>
-            <m:rPr>
-              <m:sty m:val="p"/>
-            </m:rPr>
-            <m:t>!</m:t>
-          </m:r>
-          <m:r>
-            <m:rPr>
-              <m:sty m:val="p"/>
-            </m:rPr>
-            <m:t>!</m:t>
-          </m:r>
-        </m:oMath>
-      </m:oMathPara>
+      <w:r>
+        <w:t xml:space="preserve">See Virgili et al 2019 for extracting slope from GEBCO Data and dynamic variables!!</w:t>
+      </w:r>
     </w:p>
     <w:bookmarkEnd w:id="30"/>
     <w:bookmarkStart w:id="31" w:name="modeling"/>
@@ -2092,15 +1477,58 @@
         <w:t xml:space="preserve">to relate beaked and sperm whale detections to an environmental or acoustic variable.</w:t>
       </w:r>
     </w:p>
+    <w:p>
+      <w:pPr>
+        <w:pStyle w:val="BodyText"/>
+      </w:pPr>
+      <w:r>
+        <w:rPr>
+          <w:strike/>
+        </w:rPr>
+        <w:t xml:space="preserve">“</w:t>
+      </w:r>
+      <w:r>
+        <w:rPr>
+          <w:strike/>
+        </w:rPr>
+        <w:t xml:space="preserve">The Tweedie is a family of exponential type distributions, which are tolerant to large numbers of zero observations (Candy 2004).</w:t>
+      </w:r>
+      <w:r>
+        <w:rPr>
+          <w:strike/>
+        </w:rPr>
+        <w:t xml:space="preserve">”</w:t>
+      </w:r>
+      <w:r>
+        <w:rPr>
+          <w:strike/>
+        </w:rPr>
+        <w:t xml:space="preserve"> </w:t>
+      </w:r>
+      <w:r>
+        <w:rPr>
+          <w:strike/>
+        </w:rPr>
+        <w:t xml:space="preserve">– Lacey and Hammond 2023</w:t>
+      </w:r>
+    </w:p>
+    <w:p>
+      <w:pPr>
+        <w:pStyle w:val="BodyText"/>
+      </w:pPr>
+      <w:r>
+        <w:t xml:space="preserve">(Candy, S.G. 2004. Modeling catch and effort data using Generalised Linear Models, the Tweedie Distriution, Random Vessel Effects and Random Stratum-by-Year effects. CCAMLR Sci. 11: 59–80.)</w:t>
+      </w:r>
+    </w:p>
     <w:bookmarkEnd w:id="31"/>
     <w:bookmarkEnd w:id="32"/>
-    <w:bookmarkStart w:id="33" w:name="results"/>
+    <w:bookmarkStart w:id="33" w:name="results-moved-to-google-drive"/>
     <w:p>
       <w:pPr>
         <w:pStyle w:val="Heading2"/>
       </w:pPr>
       <w:r>
-        <w:t xml:space="preserve">Results</w:t>
+        <w:t xml:space="preserve">Results (moved to Google Drive)</w:t>
       </w:r>
     </w:p>
     <w:p>
@@ -2109,6 +1537,94 @@
       </w:pPr>
       <w:r>
         <w:t xml:space="preserve">(Describe simple statistical relationships, correlations, exploratory data findings (highest, lowest, etc., time of day ( Ziegenhorn et al., 2023 ) , drift with most detections/day), where/when were most detections heard, number of species)</w:t>
+      </w:r>
+    </w:p>
+    <w:p>
+      <w:pPr>
+        <w:pStyle w:val="BodyText"/>
+      </w:pPr>
+      <w:r>
+        <w:rPr>
+          <w:iCs/>
+          <w:i/>
+        </w:rPr>
+        <w:t xml:space="preserve">Overall Soundscape</w:t>
+      </w:r>
+    </w:p>
+    <w:p>
+      <w:pPr>
+        <w:pStyle w:val="BodyText"/>
+      </w:pPr>
+      <w:r>
+        <w:t xml:space="preserve">Buoy 23 had the loudest median sound levels in the TOL 2 kHz range (80.0 dB), while buoy 7 experienced the single loudest sound level (108 dB) and the widest range of acoustic conditions in this frequency (range = 52.73 dB). The median quietest conditions and lowest single sound level were along buoy 16 (median = 72.5 dB, min = 51.6 dB).</w:t>
+      </w:r>
+    </w:p>
+    <w:p>
+      <w:pPr>
+        <w:pStyle w:val="BodyText"/>
+      </w:pPr>
+      <w:r>
+        <w:rPr>
+          <w:iCs/>
+          <w:i/>
+        </w:rPr>
+        <w:t xml:space="preserve">Acoustic Conditions with Whale Detections</w:t>
+      </w:r>
+    </w:p>
+    <w:p>
+      <w:pPr>
+        <w:pStyle w:val="BodyText"/>
+      </w:pPr>
+      <w:r>
+        <w:t xml:space="preserve">The most number of whale detections by all species were detected by buoy 18 (n = 209). Cuvier’s beaked whale was the most frequently detected species (n = 494). BWC and BW37V had very low detections and were subsequently removed from analysis (n = 2 and n = 1, respectively). Sperm whales experienced the loudest sound conditions in the TOL at 2kHz frequency band (median = 81.9 dB , max = 98.3 dB).</w:t>
+      </w:r>
+    </w:p>
+    <w:p>
+      <w:pPr>
+        <w:pStyle w:val="BodyText"/>
+      </w:pPr>
+      <w:r>
+        <w:t xml:space="preserve">TOL at 2kHz conditions more closely aligned with sperm whale and Cuvier’s beaked whale detections than with TOL at 125 Hz.</w:t>
+      </w:r>
+    </w:p>
+    <w:p>
+      <w:pPr>
+        <w:pStyle w:val="BodyText"/>
+      </w:pPr>
+      <w:r>
+        <w:rPr>
+          <w:iCs/>
+          <w:i/>
+        </w:rPr>
+        <w:t xml:space="preserve">Interactions with Large Vessels</w:t>
+      </w:r>
+    </w:p>
+    <w:p>
+      <w:pPr>
+        <w:pStyle w:val="BodyText"/>
+      </w:pPr>
+      <w:r>
+        <w:t xml:space="preserve">The most number of unique large (&gt;100 m) vessels transited within the space of buoy 14, (n = 30). When the passage of a large vessels was known, the earliest whale detection after passing was 0.15 hours by a sperm whale, while BB’s earliest detection was 28 hours. Sperm whales also has the lowest median time elapsed after a vessel encounter (1.47 days).</w:t>
+      </w:r>
+    </w:p>
+    <w:p>
+      <w:pPr>
+        <w:pStyle w:val="BodyText"/>
+      </w:pPr>
+      <w:r>
+        <w:rPr>
+          <w:iCs/>
+          <w:i/>
+        </w:rPr>
+        <w:t xml:space="preserve">Environmental Conditions</w:t>
+      </w:r>
+    </w:p>
+    <w:p>
+      <w:pPr>
+        <w:pStyle w:val="BodyText"/>
+      </w:pPr>
+      <w:r>
+        <w:t xml:space="preserve">Sperm whales are generally detected in deeper subsurface depth conditions than Cuvier’s (mixed layer depth and thermocline depth).</w:t>
       </w:r>
     </w:p>
     <w:p>
@@ -2117,61 +1633,7 @@
           <w:ilvl w:val="0"/>
           <w:numId w:val="1001"/>
         </w:numPr>
-      </w:pPr>
-      <w:r>
-        <w:t xml:space="preserve">Buoy 18 had the most whale detections</w:t>
-      </w:r>
-    </w:p>
-    <w:p>
-      <w:pPr>
-        <w:numPr>
-          <w:ilvl w:val="0"/>
-          <w:numId w:val="1001"/>
-        </w:numPr>
-      </w:pPr>
-      <w:r>
-        <w:t xml:space="preserve">ZC was the most frequently detected whale</w:t>
-      </w:r>
-    </w:p>
-    <w:p>
-      <w:pPr>
-        <w:numPr>
-          <w:ilvl w:val="0"/>
-          <w:numId w:val="1001"/>
-        </w:numPr>
-      </w:pPr>
-      <w:r>
-        <w:t xml:space="preserve">The loudest sound levels were only occupied by PM</w:t>
-      </w:r>
-    </w:p>
-    <w:p>
-      <w:pPr>
-        <w:numPr>
-          <w:ilvl w:val="0"/>
-          <w:numId w:val="1001"/>
-        </w:numPr>
-      </w:pPr>
-      <w:r>
-        <w:t xml:space="preserve">Density of ship encounters</w:t>
-      </w:r>
-    </w:p>
-    <w:p>
-      <w:pPr>
-        <w:numPr>
-          <w:ilvl w:val="0"/>
-          <w:numId w:val="1001"/>
-        </w:numPr>
-      </w:pPr>
-      <w:r>
-        <w:t xml:space="preserve">Report on environmental conditions for ZC/PM?</w:t>
-      </w:r>
-    </w:p>
-    <w:p>
-      <w:pPr>
-        <w:numPr>
-          <w:ilvl w:val="0"/>
-          <w:numId w:val="1001"/>
-        </w:numPr>
+        <w:pStyle w:val="Compact"/>
       </w:pPr>
       <w:r>
         <w:t xml:space="preserve">Report on analysis of env variables WITH and WITHOUT soundscape metrics (see</w:t>
@@ -2243,84 +1705,26 @@
       </w:r>
     </w:p>
     <w:bookmarkEnd w:id="33"/>
-    <w:bookmarkStart w:id="35" w:name="discussion"/>
+    <w:bookmarkStart w:id="35" w:name="discussion-moved-to-google-drive"/>
     <w:p>
       <w:pPr>
         <w:pStyle w:val="Heading2"/>
       </w:pPr>
       <w:r>
-        <w:t xml:space="preserve">Discussion</w:t>
+        <w:t xml:space="preserve">Discussion (moved to Google Drive)</w:t>
       </w:r>
     </w:p>
     <w:p>
       <w:pPr>
         <w:pStyle w:val="FirstParagraph"/>
       </w:pPr>
-      <m:oMathPara>
-        <m:oMathParaPr>
-          <m:jc m:val="center"/>
-        </m:oMathParaPr>
-        <m:oMath>
-          <m:r>
-            <m:t>L</m:t>
-          </m:r>
-          <m:r>
-            <m:t>a</m:t>
-          </m:r>
-          <m:r>
-            <m:t>w</m:t>
-          </m:r>
-          <m:r>
-            <m:t>s</m:t>
-          </m:r>
-          <m:r>
-            <m:t>a</m:t>
-          </m:r>
-          <m:r>
-            <m:t>n</m:t>
-          </m:r>
-          <m:r>
-            <m:t>d</m:t>
-          </m:r>
-          <m:r>
-            <m:t>R</m:t>
-          </m:r>
-          <m:r>
-            <m:t>e</m:t>
-          </m:r>
-          <m:r>
-            <m:t>g</m:t>
-          </m:r>
-          <m:r>
-            <m:t>u</m:t>
-          </m:r>
-          <m:r>
-            <m:t>l</m:t>
-          </m:r>
-          <m:r>
-            <m:t>a</m:t>
-          </m:r>
-          <m:r>
-            <m:t>t</m:t>
-          </m:r>
-          <m:r>
-            <m:t>i</m:t>
-          </m:r>
-          <m:r>
-            <m:t>o</m:t>
-          </m:r>
-          <m:r>
-            <m:t>n</m:t>
-          </m:r>
-          <m:r>
-            <m:t>s</m:t>
-          </m:r>
-        </m:oMath>
-      </m:oMathPara>
-    </w:p>
-    <w:p>
-      <w:pPr>
-        <w:pStyle w:val="FirstParagraph"/>
+      <w:r>
+        <w:t xml:space="preserve">Laws and Regulations</w:t>
+      </w:r>
+    </w:p>
+    <w:p>
+      <w:pPr>
+        <w:pStyle w:val="BodyText"/>
       </w:pPr>
       <w:r>
         <w:t xml:space="preserve">While there is consensus that anthropogenic noise in the ocean is increasing, policies that aim to mitigate chronic noise are generally lacking. This is due to knowledge gaps regarding the long-term and cumulative effects of noise on certain species (Markus and Sánchez 2018). International and regional efforts are underway (see Chou et al. (2021)) but are not fully complete. Within the European Union, the Marine Strategy Framework Directive establishes a directive about environmental regulation on marine noise, specifically requiring member states to adopt strategies in compliance with threshold values for impulsive and continuous noise (</w:t>
@@ -2526,44 +1930,13 @@
       <w:pPr>
         <w:pStyle w:val="BodyText"/>
       </w:pPr>
-      <m:oMathPara>
-        <m:oMathParaPr>
-          <m:jc m:val="center"/>
-        </m:oMathParaPr>
-        <m:oMath>
-          <m:r>
-            <m:t>A</m:t>
-          </m:r>
-          <m:r>
-            <m:t>d</m:t>
-          </m:r>
-          <m:r>
-            <m:t>d</m:t>
-          </m:r>
-          <m:r>
-            <m:t>h</m:t>
-          </m:r>
-          <m:r>
-            <m:t>e</m:t>
-          </m:r>
-          <m:r>
-            <m:t>r</m:t>
-          </m:r>
-          <m:r>
-            <m:t>e</m:t>
-          </m:r>
-          <m:r>
-            <m:rPr>
-              <m:sty m:val="p"/>
-            </m:rPr>
-            <m:t>.</m:t>
-          </m:r>
-        </m:oMath>
-      </m:oMathPara>
-    </w:p>
-    <w:p>
-      <w:pPr>
-        <w:pStyle w:val="FirstParagraph"/>
+      <w:r>
+        <w:t xml:space="preserve">Add here.</w:t>
+      </w:r>
+    </w:p>
+    <w:p>
+      <w:pPr>
+        <w:pStyle w:val="BodyText"/>
       </w:pPr>
       <w:r>
         <w:t xml:space="preserve">This work will contribute to establishing baseline conditions of noise exposure to inform wind farm development and shipping lane changes. In better understanding this, human activities can be altered to avoid overlap with sensitive species</w:t>
@@ -2682,73 +2055,18 @@
       <w:pPr>
         <w:pStyle w:val="BodyText"/>
       </w:pPr>
-      <m:oMathPara>
-        <m:oMathParaPr>
-          <m:jc m:val="center"/>
-        </m:oMathParaPr>
-        <m:oMath>
-          <m:r>
-            <m:t>R</m:t>
-          </m:r>
-          <m:r>
-            <m:t>e</m:t>
-          </m:r>
-          <m:r>
-            <m:t>c</m:t>
-          </m:r>
-          <m:r>
-            <m:t>o</m:t>
-          </m:r>
-          <m:r>
-            <m:t>m</m:t>
-          </m:r>
-          <m:r>
-            <m:t>m</m:t>
-          </m:r>
-          <m:r>
-            <m:t>e</m:t>
-          </m:r>
-          <m:r>
-            <m:t>n</m:t>
-          </m:r>
-          <m:r>
-            <m:t>d</m:t>
-          </m:r>
-          <m:r>
-            <m:t>a</m:t>
-          </m:r>
-          <m:r>
-            <m:t>t</m:t>
-          </m:r>
-          <m:r>
-            <m:t>i</m:t>
-          </m:r>
-          <m:r>
-            <m:t>o</m:t>
-          </m:r>
-          <m:r>
-            <m:t>n</m:t>
-          </m:r>
-          <m:r>
-            <m:t>s</m:t>
-          </m:r>
-          <m:r>
-            <m:rPr>
-              <m:sty m:val="p"/>
-            </m:rPr>
-            <m:t>?</m:t>
-          </m:r>
-        </m:oMath>
-      </m:oMathPara>
+      <w:r>
+        <w:t xml:space="preserve">Recommendations?</w:t>
+      </w:r>
     </w:p>
     <w:bookmarkEnd w:id="35"/>
-    <w:bookmarkStart w:id="273" w:name="acknowledgements"/>
+    <w:bookmarkStart w:id="275" w:name="acknowledgements-moved-to-google-drive"/>
     <w:p>
       <w:pPr>
         <w:pStyle w:val="Heading2"/>
       </w:pPr>
       <w:r>
-        <w:t xml:space="preserve">Acknowledgements</w:t>
+        <w:t xml:space="preserve">Acknowledgements (moved to Google Drive)</w:t>
       </w:r>
     </w:p>
     <w:p>
@@ -2773,7 +2091,7 @@
         <w:t xml:space="preserve">Add here.</w:t>
       </w:r>
     </w:p>
-    <w:bookmarkStart w:id="272" w:name="tables"/>
+    <w:bookmarkStart w:id="274" w:name="tables"/>
     <w:p>
       <w:pPr>
         <w:pStyle w:val="Heading3"/>
@@ -2793,9 +2111,6 @@
       <w:r>
         <w:t xml:space="preserve">Species studied:</w:t>
       </w:r>
-      <w:r>
-        <w:br/>
-      </w:r>
     </w:p>
     <w:p>
       <w:pPr>
@@ -2866,9 +2181,6 @@
       <w:r>
         <w:t xml:space="preserve">Barlow et al. (2021)</w:t>
       </w:r>
-      <w:r>
-        <w:br/>
-      </w:r>
     </w:p>
     <w:p>
       <w:pPr>
@@ -2897,9 +2209,6 @@
       <w:r>
         <w:t xml:space="preserve">Simonis, Trickey, et al. (2020)</w:t>
       </w:r>
-      <w:r>
-        <w:br/>
-      </w:r>
     </w:p>
     <w:p>
       <w:pPr>
@@ -2932,9 +2241,6 @@
         </w:rPr>
         <w:t xml:space="preserve">(IUCN status: least concern)</w:t>
       </w:r>
-      <w:r>
-        <w:br/>
-      </w:r>
     </w:p>
     <w:p>
       <w:pPr>
@@ -2963,9 +2269,6 @@
       <w:r>
         <w:t xml:space="preserve">Simonis, Trickey, et al. (2020)</w:t>
       </w:r>
-      <w:r>
-        <w:br/>
-      </w:r>
     </w:p>
     <w:p>
       <w:pPr>
@@ -2998,21 +2301,24 @@
         <w:pStyle w:val="Compact"/>
       </w:pPr>
       <w:r>
-        <w:t xml:space="preserve">Environmental covariates (group by physiographic, oceanographic, etc)</w:t>
+        <w:t xml:space="preserve">List of environmental predictor covariates with resolution, data source, and justification.</w:t>
+      </w:r>
+      <w:r>
+        <w:br/>
       </w:r>
     </w:p>
     <w:tbl>
       <w:tblPr>
         <w:tblStyle w:val="Table"/>
-        <w:tblW w:type="pct" w:w="5000"/>
+        <w:tblW w:type="pct" w:w="4960"/>
         <w:tblLook w:firstRow="1" w:lastRow="0" w:firstColumn="0" w:lastColumn="0" w:noHBand="0" w:noVBand="0" w:val="0020"/>
         <w:jc w:val="start"/>
       </w:tblPr>
       <w:tblGrid>
-        <w:gridCol w:w="1870"/>
-        <w:gridCol w:w="1870"/>
-        <w:gridCol w:w="2310"/>
-        <w:gridCol w:w="1870"/>
+        <w:gridCol w:w="1189"/>
+        <w:gridCol w:w="594"/>
+        <w:gridCol w:w="4758"/>
+        <w:gridCol w:w="1314"/>
       </w:tblGrid>
       <w:tr>
         <w:trPr>
@@ -3110,6 +2416,101 @@
               <w:jc w:val="left"/>
             </w:pPr>
             <w:r>
+              <w:t xml:space="preserve">Distance to escarpment (m)</w:t>
+            </w:r>
+          </w:p>
+        </w:tc>
+        <w:tc>
+          <w:tcPr/>
+          <w:p>
+            <w:pPr>
+              <w:pStyle w:val="Compact"/>
+              <w:jc w:val="left"/>
+            </w:pPr>
+            <w:r>
+              <w:t xml:space="preserve">30 arc sec</w:t>
+            </w:r>
+          </w:p>
+        </w:tc>
+        <w:tc>
+          <w:tcPr/>
+          <w:p>
+            <w:pPr>
+              <w:numPr>
+                <w:ilvl w:val="0"/>
+                <w:numId w:val="1005"/>
+              </w:numPr>
+              <w:pStyle w:val="Compact"/>
+              <w:jc w:val="left"/>
+            </w:pPr>
+            <w:r>
+              <w:t xml:space="preserve">Calculated from : Global Seafloor Geomorphic Features Map</w:t>
+            </w:r>
+            <w:r>
+              <w:br/>
+            </w:r>
+            <w:r>
+              <w:t xml:space="preserve">P.T. Harris, M. Macmillan-Lawler, J. Rupp, E.K. Baker, Geomorphology of the oceans, #Marine Geology, Volume 352, 2014, Pages 4-24, ISSN 0025-3227,</w:t>
+            </w:r>
+          </w:p>
+          <w:p>
+            <w:pPr>
+              <w:jc w:val="left"/>
+            </w:pPr>
+            <w:hyperlink r:id="rId36">
+              <w:r>
+                <w:rPr>
+                  <w:rStyle w:val="Hyperlink"/>
+                </w:rPr>
+                <w:t xml:space="preserve">https://doi.org/10.1016/j.margeo.2014.01.011</w:t>
+              </w:r>
+            </w:hyperlink>
+            <w:r>
+              <w:t xml:space="preserve">.</w:t>
+            </w:r>
+          </w:p>
+          <w:p>
+            <w:pPr>
+              <w:jc w:val="left"/>
+            </w:pPr>
+            <w:r>
+              <w:t xml:space="preserve">(</w:t>
+            </w:r>
+            <w:hyperlink r:id="rId37">
+              <w:r>
+                <w:rPr>
+                  <w:rStyle w:val="Hyperlink"/>
+                </w:rPr>
+                <w:t xml:space="preserve">https://www.sciencedirect.com/science/article/pii/S0025322714000310</w:t>
+              </w:r>
+            </w:hyperlink>
+            <w:r>
+              <w:t xml:space="preserve">)</w:t>
+            </w:r>
+          </w:p>
+        </w:tc>
+        <w:tc>
+          <w:tcPr/>
+          <w:p>
+            <w:pPr>
+              <w:pStyle w:val="Compact"/>
+              <w:jc w:val="left"/>
+            </w:pPr>
+            <w:r>
+              <w:t xml:space="preserve">Lacey and Hammond, 2023</w:t>
+            </w:r>
+          </w:p>
+        </w:tc>
+      </w:tr>
+      <w:tr>
+        <w:tc>
+          <w:tcPr/>
+          <w:p>
+            <w:pPr>
+              <w:pStyle w:val="Compact"/>
+              <w:jc w:val="left"/>
+            </w:pPr>
+            <w:r>
               <w:t xml:space="preserve">Distance to shore (m)</w:t>
             </w:r>
           </w:p>
@@ -3130,6 +2531,10 @@
           <w:tcPr/>
           <w:p>
             <w:pPr>
+              <w:numPr>
+                <w:ilvl w:val="0"/>
+                <w:numId w:val="1006"/>
+              </w:numPr>
               <w:pStyle w:val="Compact"/>
               <w:jc w:val="left"/>
             </w:pPr>
@@ -3176,6 +2581,10 @@
           <w:tcPr/>
           <w:p>
             <w:pPr>
+              <w:numPr>
+                <w:ilvl w:val="0"/>
+                <w:numId w:val="1007"/>
+              </w:numPr>
               <w:pStyle w:val="Compact"/>
               <w:jc w:val="left"/>
             </w:pPr>
@@ -3232,11 +2641,21 @@
           <w:tcPr/>
           <w:p>
             <w:pPr>
+              <w:numPr>
+                <w:ilvl w:val="0"/>
+                <w:numId w:val="1008"/>
+              </w:numPr>
               <w:pStyle w:val="Compact"/>
               <w:jc w:val="left"/>
             </w:pPr>
             <w:r>
-              <w:t xml:space="preserve">Derived from GEBCO tif</w:t>
+              <w:t xml:space="preserve">Derived from General Bathymetric Chart of the Oceans (GEBCO)</w:t>
+            </w:r>
+            <w:r>
+              <w:t xml:space="preserve"> </w:t>
+            </w:r>
+            <w:r>
+              <w:t xml:space="preserve">Weatherall et al. (2015)</w:t>
             </w:r>
           </w:p>
         </w:tc>
@@ -3288,6 +2707,10 @@
           <w:tcPr/>
           <w:p>
             <w:pPr>
+              <w:numPr>
+                <w:ilvl w:val="0"/>
+                <w:numId w:val="1009"/>
+              </w:numPr>
               <w:pStyle w:val="Compact"/>
               <w:jc w:val="left"/>
             </w:pPr>
@@ -3350,6 +2773,10 @@
           <w:tcPr/>
           <w:p>
             <w:pPr>
+              <w:numPr>
+                <w:ilvl w:val="0"/>
+                <w:numId w:val="1010"/>
+              </w:numPr>
               <w:pStyle w:val="Compact"/>
               <w:jc w:val="left"/>
             </w:pPr>
@@ -3400,6 +2827,10 @@
           <w:tcPr/>
           <w:p>
             <w:pPr>
+              <w:numPr>
+                <w:ilvl w:val="0"/>
+                <w:numId w:val="1011"/>
+              </w:numPr>
               <w:pStyle w:val="Compact"/>
               <w:jc w:val="left"/>
             </w:pPr>
@@ -3465,6 +2896,10 @@
           <w:tcPr/>
           <w:p>
             <w:pPr>
+              <w:numPr>
+                <w:ilvl w:val="0"/>
+                <w:numId w:val="1012"/>
+              </w:numPr>
               <w:pStyle w:val="Compact"/>
               <w:jc w:val="left"/>
             </w:pPr>
@@ -3515,6 +2950,10 @@
           <w:tcPr/>
           <w:p>
             <w:pPr>
+              <w:numPr>
+                <w:ilvl w:val="0"/>
+                <w:numId w:val="1013"/>
+              </w:numPr>
               <w:pStyle w:val="Compact"/>
               <w:jc w:val="left"/>
             </w:pPr>
@@ -3611,6 +3050,10 @@
           <w:tcPr/>
           <w:p>
             <w:pPr>
+              <w:numPr>
+                <w:ilvl w:val="0"/>
+                <w:numId w:val="1014"/>
+              </w:numPr>
               <w:pStyle w:val="Compact"/>
               <w:jc w:val="left"/>
             </w:pPr>
@@ -3657,6 +3100,10 @@
           <w:tcPr/>
           <w:p>
             <w:pPr>
+              <w:numPr>
+                <w:ilvl w:val="0"/>
+                <w:numId w:val="1015"/>
+              </w:numPr>
               <w:pStyle w:val="Compact"/>
               <w:jc w:val="left"/>
             </w:pPr>
@@ -3683,7 +3130,7 @@
               <w:jc w:val="left"/>
             </w:pPr>
             <w:r>
-              <w:t xml:space="preserve">SST mean</w:t>
+              <w:t xml:space="preserve">Sea Surface Temperature (mean) (°C)</w:t>
             </w:r>
           </w:p>
         </w:tc>
@@ -3703,6 +3150,10 @@
           <w:tcPr/>
           <w:p>
             <w:pPr>
+              <w:numPr>
+                <w:ilvl w:val="0"/>
+                <w:numId w:val="1016"/>
+              </w:numPr>
               <w:pStyle w:val="Compact"/>
               <w:jc w:val="left"/>
             </w:pPr>
@@ -3745,7 +3196,7 @@
               <w:jc w:val="left"/>
             </w:pPr>
             <w:r>
-              <w:t xml:space="preserve">CHL</w:t>
+              <w:t xml:space="preserve">Chlorophyll-a (mean) (mg m-3)</w:t>
             </w:r>
           </w:p>
         </w:tc>
@@ -3765,6 +3216,10 @@
           <w:tcPr/>
           <w:p>
             <w:pPr>
+              <w:numPr>
+                <w:ilvl w:val="0"/>
+                <w:numId w:val="1017"/>
+              </w:numPr>
               <w:pStyle w:val="Compact"/>
               <w:jc w:val="left"/>
             </w:pPr>
@@ -3821,6 +3276,10 @@
           <w:tcPr/>
           <w:p>
             <w:pPr>
+              <w:numPr>
+                <w:ilvl w:val="0"/>
+                <w:numId w:val="1018"/>
+              </w:numPr>
               <w:pStyle w:val="Compact"/>
               <w:jc w:val="left"/>
             </w:pPr>
@@ -3848,6 +3307,14 @@
         <w:pStyle w:val="BodyText"/>
       </w:pPr>
       <w:r>
+        <w:t xml:space="preserve">** Distances were calculated in R. Source A: ERDAPP (add link); Source B: HYCOM + NCODA, GLBy0.08/expt 93.0 (add link); Source C: General Bathymetric Chart of the Oceans (GEBCO, add link); Source D: Global Seafloor Geomorphic Features Map (add link).</w:t>
+      </w:r>
+    </w:p>
+    <w:p>
+      <w:pPr>
+        <w:pStyle w:val="BodyText"/>
+      </w:pPr>
+      <w:r>
         <w:t xml:space="preserve">Can show table of variables and justification by papers (Virgili et al. 2022 and Virgili et al 2019)</w:t>
       </w:r>
     </w:p>
@@ -3874,8 +3341,8 @@
         <w:t xml:space="preserve">).</w:t>
       </w:r>
     </w:p>
-    <w:bookmarkStart w:id="271" w:name="refs"/>
-    <w:bookmarkStart w:id="37" w:name="ref-affatati2022"/>
+    <w:bookmarkStart w:id="273" w:name="refs"/>
+    <w:bookmarkStart w:id="39" w:name="ref-affatati2022"/>
     <w:p>
       <w:pPr>
         <w:pStyle w:val="Bibliography"/>
@@ -3912,7 +3379,7 @@
       <w:r>
         <w:t xml:space="preserve"> </w:t>
       </w:r>
-      <w:hyperlink r:id="rId36">
+      <w:hyperlink r:id="rId38">
         <w:r>
           <w:rPr>
             <w:rStyle w:val="Hyperlink"/>
@@ -3921,8 +3388,8 @@
         </w:r>
       </w:hyperlink>
     </w:p>
-    <w:bookmarkEnd w:id="37"/>
-    <w:bookmarkStart w:id="39" w:name="ref-aguilardesoto2017"/>
+    <w:bookmarkEnd w:id="39"/>
+    <w:bookmarkStart w:id="41" w:name="ref-aguilardesoto2017"/>
     <w:p>
       <w:pPr>
         <w:pStyle w:val="Bibliography"/>
@@ -3965,7 +3432,7 @@
       <w:r>
         <w:t xml:space="preserve"> </w:t>
       </w:r>
-      <w:hyperlink r:id="rId38">
+      <w:hyperlink r:id="rId40">
         <w:r>
           <w:rPr>
             <w:rStyle w:val="Hyperlink"/>
@@ -3974,8 +3441,8 @@
         </w:r>
       </w:hyperlink>
     </w:p>
-    <w:bookmarkEnd w:id="39"/>
-    <w:bookmarkStart w:id="41" w:name="ref-aguilarsoto2006"/>
+    <w:bookmarkEnd w:id="41"/>
+    <w:bookmarkStart w:id="43" w:name="ref-aguilarsoto2006"/>
     <w:p>
       <w:pPr>
         <w:pStyle w:val="Bibliography"/>
@@ -4012,7 +3479,7 @@
       <w:r>
         <w:t xml:space="preserve"> </w:t>
       </w:r>
-      <w:hyperlink r:id="rId40">
+      <w:hyperlink r:id="rId42">
         <w:r>
           <w:rPr>
             <w:rStyle w:val="Hyperlink"/>
@@ -4021,8 +3488,8 @@
         </w:r>
       </w:hyperlink>
     </w:p>
-    <w:bookmarkEnd w:id="41"/>
-    <w:bookmarkStart w:id="43" w:name="ref-amano2003"/>
+    <w:bookmarkEnd w:id="43"/>
+    <w:bookmarkStart w:id="45" w:name="ref-amano2003"/>
     <w:p>
       <w:pPr>
         <w:pStyle w:val="Bibliography"/>
@@ -4059,7 +3526,7 @@
       <w:r>
         <w:t xml:space="preserve"> </w:t>
       </w:r>
-      <w:hyperlink r:id="rId42">
+      <w:hyperlink r:id="rId44">
         <w:r>
           <w:rPr>
             <w:rStyle w:val="Hyperlink"/>
@@ -4068,8 +3535,8 @@
         </w:r>
       </w:hyperlink>
     </w:p>
-    <w:bookmarkEnd w:id="43"/>
-    <w:bookmarkStart w:id="45" w:name="ref-andré2011"/>
+    <w:bookmarkEnd w:id="45"/>
+    <w:bookmarkStart w:id="47" w:name="ref-andré2011"/>
     <w:p>
       <w:pPr>
         <w:pStyle w:val="Bibliography"/>
@@ -4106,7 +3573,7 @@
       <w:r>
         <w:t xml:space="preserve"> </w:t>
       </w:r>
-      <w:hyperlink r:id="rId44">
+      <w:hyperlink r:id="rId46">
         <w:r>
           <w:rPr>
             <w:rStyle w:val="Hyperlink"/>
@@ -4115,8 +3582,8 @@
         </w:r>
       </w:hyperlink>
     </w:p>
-    <w:bookmarkEnd w:id="45"/>
-    <w:bookmarkStart w:id="47" w:name="ref-arranz2023"/>
+    <w:bookmarkEnd w:id="47"/>
+    <w:bookmarkStart w:id="49" w:name="ref-arranz2023"/>
     <w:p>
       <w:pPr>
         <w:pStyle w:val="Bibliography"/>
@@ -4153,7 +3620,7 @@
       <w:r>
         <w:t xml:space="preserve"> </w:t>
       </w:r>
-      <w:hyperlink r:id="rId46">
+      <w:hyperlink r:id="rId48">
         <w:r>
           <w:rPr>
             <w:rStyle w:val="Hyperlink"/>
@@ -4162,8 +3629,8 @@
         </w:r>
       </w:hyperlink>
     </w:p>
-    <w:bookmarkEnd w:id="47"/>
-    <w:bookmarkStart w:id="49" w:name="ref-awbery2022"/>
+    <w:bookmarkEnd w:id="49"/>
+    <w:bookmarkStart w:id="51" w:name="ref-awbery2022"/>
     <w:p>
       <w:pPr>
         <w:pStyle w:val="Bibliography"/>
@@ -4187,7 +3654,7 @@
       <w:r>
         <w:t xml:space="preserve"> </w:t>
       </w:r>
-      <w:hyperlink r:id="rId48">
+      <w:hyperlink r:id="rId50">
         <w:r>
           <w:rPr>
             <w:rStyle w:val="Hyperlink"/>
@@ -4196,8 +3663,8 @@
         </w:r>
       </w:hyperlink>
     </w:p>
-    <w:bookmarkEnd w:id="49"/>
-    <w:bookmarkStart w:id="51" w:name="ref-baird2008"/>
+    <w:bookmarkEnd w:id="51"/>
+    <w:bookmarkStart w:id="53" w:name="ref-baird2008"/>
     <w:p>
       <w:pPr>
         <w:pStyle w:val="Bibliography"/>
@@ -4221,7 +3688,7 @@
       <w:r>
         <w:t xml:space="preserve"> </w:t>
       </w:r>
-      <w:hyperlink r:id="rId50">
+      <w:hyperlink r:id="rId52">
         <w:r>
           <w:rPr>
             <w:rStyle w:val="Hyperlink"/>
@@ -4230,8 +3697,8 @@
         </w:r>
       </w:hyperlink>
     </w:p>
-    <w:bookmarkEnd w:id="51"/>
-    <w:bookmarkStart w:id="53" w:name="ref-baird2006"/>
+    <w:bookmarkEnd w:id="53"/>
+    <w:bookmarkStart w:id="55" w:name="ref-baird2006"/>
     <w:p>
       <w:pPr>
         <w:pStyle w:val="Bibliography"/>
@@ -4286,7 +3753,7 @@
       <w:r>
         <w:t xml:space="preserve"> </w:t>
       </w:r>
-      <w:hyperlink r:id="rId52">
+      <w:hyperlink r:id="rId54">
         <w:r>
           <w:rPr>
             <w:rStyle w:val="Hyperlink"/>
@@ -4295,8 +3762,8 @@
         </w:r>
       </w:hyperlink>
     </w:p>
-    <w:bookmarkEnd w:id="53"/>
-    <w:bookmarkStart w:id="55" w:name="ref-barlow2021"/>
+    <w:bookmarkEnd w:id="55"/>
+    <w:bookmarkStart w:id="57" w:name="ref-barlow2021"/>
     <w:p>
       <w:pPr>
         <w:pStyle w:val="Bibliography"/>
@@ -4320,7 +3787,7 @@
       <w:r>
         <w:t xml:space="preserve"> </w:t>
       </w:r>
-      <w:hyperlink r:id="rId54">
+      <w:hyperlink r:id="rId56">
         <w:r>
           <w:rPr>
             <w:rStyle w:val="Hyperlink"/>
@@ -4329,8 +3796,8 @@
         </w:r>
       </w:hyperlink>
     </w:p>
-    <w:bookmarkEnd w:id="55"/>
-    <w:bookmarkStart w:id="57" w:name="ref-barlow2009"/>
+    <w:bookmarkEnd w:id="57"/>
+    <w:bookmarkStart w:id="59" w:name="ref-barlow2009"/>
     <w:p>
       <w:pPr>
         <w:pStyle w:val="Bibliography"/>
@@ -4354,7 +3821,7 @@
       <w:r>
         <w:t xml:space="preserve"> </w:t>
       </w:r>
-      <w:hyperlink r:id="rId56">
+      <w:hyperlink r:id="rId58">
         <w:r>
           <w:rPr>
             <w:rStyle w:val="Hyperlink"/>
@@ -4363,8 +3830,8 @@
         </w:r>
       </w:hyperlink>
     </w:p>
-    <w:bookmarkEnd w:id="57"/>
-    <w:bookmarkStart w:id="59" w:name="ref-barlow2007"/>
+    <w:bookmarkEnd w:id="59"/>
+    <w:bookmarkStart w:id="61" w:name="ref-barlow2007"/>
     <w:p>
       <w:pPr>
         <w:pStyle w:val="Bibliography"/>
@@ -4401,7 +3868,7 @@
       <w:r>
         <w:t xml:space="preserve"> </w:t>
       </w:r>
-      <w:hyperlink r:id="rId58">
+      <w:hyperlink r:id="rId60">
         <w:r>
           <w:rPr>
             <w:rStyle w:val="Hyperlink"/>
@@ -4410,8 +3877,8 @@
         </w:r>
       </w:hyperlink>
     </w:p>
-    <w:bookmarkEnd w:id="59"/>
-    <w:bookmarkStart w:id="61" w:name="ref-barlow2005"/>
+    <w:bookmarkEnd w:id="61"/>
+    <w:bookmarkStart w:id="63" w:name="ref-barlow2005"/>
     <w:p>
       <w:pPr>
         <w:pStyle w:val="Bibliography"/>
@@ -4448,7 +3915,7 @@
       <w:r>
         <w:t xml:space="preserve"> </w:t>
       </w:r>
-      <w:hyperlink r:id="rId60">
+      <w:hyperlink r:id="rId62">
         <w:r>
           <w:rPr>
             <w:rStyle w:val="Hyperlink"/>
@@ -4457,8 +3924,8 @@
         </w:r>
       </w:hyperlink>
     </w:p>
-    <w:bookmarkEnd w:id="61"/>
-    <w:bookmarkStart w:id="63" w:name="ref-baumann-pickering2013"/>
+    <w:bookmarkEnd w:id="63"/>
+    <w:bookmarkStart w:id="65" w:name="ref-baumann-pickering2013"/>
     <w:p>
       <w:pPr>
         <w:pStyle w:val="Bibliography"/>
@@ -4495,7 +3962,7 @@
       <w:r>
         <w:t xml:space="preserve"> </w:t>
       </w:r>
-      <w:hyperlink r:id="rId62">
+      <w:hyperlink r:id="rId64">
         <w:r>
           <w:rPr>
             <w:rStyle w:val="Hyperlink"/>
@@ -4504,8 +3971,8 @@
         </w:r>
       </w:hyperlink>
     </w:p>
-    <w:bookmarkEnd w:id="63"/>
-    <w:bookmarkStart w:id="65" w:name="ref-baumann-pickering2014"/>
+    <w:bookmarkEnd w:id="65"/>
+    <w:bookmarkStart w:id="67" w:name="ref-baumann-pickering2014"/>
     <w:p>
       <w:pPr>
         <w:pStyle w:val="Bibliography"/>
@@ -4542,7 +4009,7 @@
       <w:r>
         <w:t xml:space="preserve"> </w:t>
       </w:r>
-      <w:hyperlink r:id="rId64">
+      <w:hyperlink r:id="rId66">
         <w:r>
           <w:rPr>
             <w:rStyle w:val="Hyperlink"/>
@@ -4551,8 +4018,8 @@
         </w:r>
       </w:hyperlink>
     </w:p>
-    <w:bookmarkEnd w:id="65"/>
-    <w:bookmarkStart w:id="67" w:name="ref-becker2010"/>
+    <w:bookmarkEnd w:id="67"/>
+    <w:bookmarkStart w:id="69" w:name="ref-becker2010"/>
     <w:p>
       <w:pPr>
         <w:pStyle w:val="Bibliography"/>
@@ -4592,7 +4059,7 @@
       <w:r>
         <w:t xml:space="preserve"> </w:t>
       </w:r>
-      <w:hyperlink r:id="rId66">
+      <w:hyperlink r:id="rId68">
         <w:r>
           <w:rPr>
             <w:rStyle w:val="Hyperlink"/>
@@ -4601,8 +4068,8 @@
         </w:r>
       </w:hyperlink>
     </w:p>
-    <w:bookmarkEnd w:id="67"/>
-    <w:bookmarkStart w:id="69" w:name="ref-bernaldodequiros2019"/>
+    <w:bookmarkEnd w:id="69"/>
+    <w:bookmarkStart w:id="71" w:name="ref-bernaldodequiros2019"/>
     <w:p>
       <w:pPr>
         <w:pStyle w:val="Bibliography"/>
@@ -4639,7 +4106,7 @@
       <w:r>
         <w:t xml:space="preserve"> </w:t>
       </w:r>
-      <w:hyperlink r:id="rId68">
+      <w:hyperlink r:id="rId70">
         <w:r>
           <w:rPr>
             <w:rStyle w:val="Hyperlink"/>
@@ -4648,8 +4115,8 @@
         </w:r>
       </w:hyperlink>
     </w:p>
-    <w:bookmarkEnd w:id="69"/>
-    <w:bookmarkStart w:id="70" w:name="ref-borsanij.f.2023"/>
+    <w:bookmarkEnd w:id="71"/>
+    <w:bookmarkStart w:id="72" w:name="ref-borsanij.f.2023"/>
     <w:p>
       <w:pPr>
         <w:pStyle w:val="Bibliography"/>
@@ -4671,8 +4138,8 @@
         <w:t xml:space="preserve">.</w:t>
       </w:r>
     </w:p>
-    <w:bookmarkEnd w:id="70"/>
-    <w:bookmarkStart w:id="72" w:name="ref-breeze2022"/>
+    <w:bookmarkEnd w:id="72"/>
+    <w:bookmarkStart w:id="74" w:name="ref-breeze2022"/>
     <w:p>
       <w:pPr>
         <w:pStyle w:val="Bibliography"/>
@@ -4709,7 +4176,7 @@
       <w:r>
         <w:t xml:space="preserve"> </w:t>
       </w:r>
-      <w:hyperlink r:id="rId71">
+      <w:hyperlink r:id="rId73">
         <w:r>
           <w:rPr>
             <w:rStyle w:val="Hyperlink"/>
@@ -4718,8 +4185,8 @@
         </w:r>
       </w:hyperlink>
     </w:p>
-    <w:bookmarkEnd w:id="72"/>
-    <w:bookmarkStart w:id="74" w:name="ref-buxton2017"/>
+    <w:bookmarkEnd w:id="74"/>
+    <w:bookmarkStart w:id="76" w:name="ref-buxton2017"/>
     <w:p>
       <w:pPr>
         <w:pStyle w:val="Bibliography"/>
@@ -4756,7 +4223,7 @@
       <w:r>
         <w:t xml:space="preserve"> </w:t>
       </w:r>
-      <w:hyperlink r:id="rId73">
+      <w:hyperlink r:id="rId75">
         <w:r>
           <w:rPr>
             <w:rStyle w:val="Hyperlink"/>
@@ -4765,8 +4232,8 @@
         </w:r>
       </w:hyperlink>
     </w:p>
-    <w:bookmarkEnd w:id="74"/>
-    <w:bookmarkStart w:id="76" w:name="ref-chahouri2022"/>
+    <w:bookmarkEnd w:id="76"/>
+    <w:bookmarkStart w:id="78" w:name="ref-chahouri2022"/>
     <w:p>
       <w:pPr>
         <w:pStyle w:val="Bibliography"/>
@@ -4803,7 +4270,7 @@
       <w:r>
         <w:t xml:space="preserve"> </w:t>
       </w:r>
-      <w:hyperlink r:id="rId75">
+      <w:hyperlink r:id="rId77">
         <w:r>
           <w:rPr>
             <w:rStyle w:val="Hyperlink"/>
@@ -4812,8 +4279,8 @@
         </w:r>
       </w:hyperlink>
     </w:p>
-    <w:bookmarkEnd w:id="76"/>
-    <w:bookmarkStart w:id="78" w:name="ref-cholewiak2017"/>
+    <w:bookmarkEnd w:id="78"/>
+    <w:bookmarkStart w:id="80" w:name="ref-cholewiak2017"/>
     <w:p>
       <w:pPr>
         <w:pStyle w:val="Bibliography"/>
@@ -4850,7 +4317,7 @@
       <w:r>
         <w:t xml:space="preserve"> </w:t>
       </w:r>
-      <w:hyperlink r:id="rId77">
+      <w:hyperlink r:id="rId79">
         <w:r>
           <w:rPr>
             <w:rStyle w:val="Hyperlink"/>
@@ -4859,8 +4326,8 @@
         </w:r>
       </w:hyperlink>
     </w:p>
-    <w:bookmarkEnd w:id="78"/>
-    <w:bookmarkStart w:id="80" w:name="ref-chou2021"/>
+    <w:bookmarkEnd w:id="80"/>
+    <w:bookmarkStart w:id="82" w:name="ref-chou2021"/>
     <w:p>
       <w:pPr>
         <w:pStyle w:val="Bibliography"/>
@@ -4897,7 +4364,7 @@
       <w:r>
         <w:t xml:space="preserve"> </w:t>
       </w:r>
-      <w:hyperlink r:id="rId79">
+      <w:hyperlink r:id="rId81">
         <w:r>
           <w:rPr>
             <w:rStyle w:val="Hyperlink"/>
@@ -4906,8 +4373,8 @@
         </w:r>
       </w:hyperlink>
     </w:p>
-    <w:bookmarkEnd w:id="80"/>
-    <w:bookmarkStart w:id="82" w:name="ref-coleman2008"/>
+    <w:bookmarkEnd w:id="82"/>
+    <w:bookmarkStart w:id="84" w:name="ref-coleman2008"/>
     <w:p>
       <w:pPr>
         <w:pStyle w:val="Bibliography"/>
@@ -4944,7 +4411,7 @@
       <w:r>
         <w:t xml:space="preserve"> </w:t>
       </w:r>
-      <w:hyperlink r:id="rId81">
+      <w:hyperlink r:id="rId83">
         <w:r>
           <w:rPr>
             <w:rStyle w:val="Hyperlink"/>
@@ -4953,8 +4420,8 @@
         </w:r>
       </w:hyperlink>
     </w:p>
-    <w:bookmarkEnd w:id="82"/>
-    <w:bookmarkStart w:id="84" w:name="ref-cooperman2022"/>
+    <w:bookmarkEnd w:id="84"/>
+    <w:bookmarkStart w:id="86" w:name="ref-cooperman2022"/>
     <w:p>
       <w:pPr>
         <w:pStyle w:val="Bibliography"/>
@@ -4978,7 +4445,7 @@
       <w:r>
         <w:t xml:space="preserve"> </w:t>
       </w:r>
-      <w:hyperlink r:id="rId83">
+      <w:hyperlink r:id="rId85">
         <w:r>
           <w:rPr>
             <w:rStyle w:val="Hyperlink"/>
@@ -4987,8 +4454,8 @@
         </w:r>
       </w:hyperlink>
     </w:p>
-    <w:bookmarkEnd w:id="84"/>
-    <w:bookmarkStart w:id="85" w:name="ref-cox2006"/>
+    <w:bookmarkEnd w:id="86"/>
+    <w:bookmarkStart w:id="87" w:name="ref-cox2006"/>
     <w:p>
       <w:pPr>
         <w:pStyle w:val="Bibliography"/>
@@ -5010,8 +4477,8 @@
         <w:t xml:space="preserve">.</w:t>
       </w:r>
     </w:p>
-    <w:bookmarkEnd w:id="85"/>
-    <w:bookmarkStart w:id="87" w:name="ref-croll2001"/>
+    <w:bookmarkEnd w:id="87"/>
+    <w:bookmarkStart w:id="89" w:name="ref-croll2001"/>
     <w:p>
       <w:pPr>
         <w:pStyle w:val="Bibliography"/>
@@ -5048,7 +4515,7 @@
       <w:r>
         <w:t xml:space="preserve"> </w:t>
       </w:r>
-      <w:hyperlink r:id="rId86">
+      <w:hyperlink r:id="rId88">
         <w:r>
           <w:rPr>
             <w:rStyle w:val="Hyperlink"/>
@@ -5057,8 +4524,8 @@
         </w:r>
       </w:hyperlink>
     </w:p>
-    <w:bookmarkEnd w:id="87"/>
-    <w:bookmarkStart w:id="89" w:name="ref-curé2013"/>
+    <w:bookmarkEnd w:id="89"/>
+    <w:bookmarkStart w:id="91" w:name="ref-curé2013"/>
     <w:p>
       <w:pPr>
         <w:pStyle w:val="Bibliography"/>
@@ -5095,7 +4562,7 @@
       <w:r>
         <w:t xml:space="preserve"> </w:t>
       </w:r>
-      <w:hyperlink r:id="rId88">
+      <w:hyperlink r:id="rId90">
         <w:r>
           <w:rPr>
             <w:rStyle w:val="Hyperlink"/>
@@ -5104,8 +4571,8 @@
         </w:r>
       </w:hyperlink>
     </w:p>
-    <w:bookmarkEnd w:id="89"/>
-    <w:bookmarkStart w:id="91" w:name="ref-deruiter2013"/>
+    <w:bookmarkEnd w:id="91"/>
+    <w:bookmarkStart w:id="93" w:name="ref-deruiter2013"/>
     <w:p>
       <w:pPr>
         <w:pStyle w:val="Bibliography"/>
@@ -5142,7 +4609,7 @@
       <w:r>
         <w:t xml:space="preserve"> </w:t>
       </w:r>
-      <w:hyperlink r:id="rId90">
+      <w:hyperlink r:id="rId92">
         <w:r>
           <w:rPr>
             <w:rStyle w:val="Hyperlink"/>
@@ -5151,8 +4618,8 @@
         </w:r>
       </w:hyperlink>
     </w:p>
-    <w:bookmarkEnd w:id="91"/>
-    <w:bookmarkStart w:id="93" w:name="ref-directiv2008"/>
+    <w:bookmarkEnd w:id="93"/>
+    <w:bookmarkStart w:id="95" w:name="ref-directiv2008"/>
     <w:p>
       <w:pPr>
         <w:pStyle w:val="Bibliography"/>
@@ -5170,7 +4637,7 @@
       <w:r>
         <w:t xml:space="preserve"> </w:t>
       </w:r>
-      <w:hyperlink r:id="rId92">
+      <w:hyperlink r:id="rId94">
         <w:r>
           <w:rPr>
             <w:rStyle w:val="Hyperlink"/>
@@ -5179,8 +4646,8 @@
         </w:r>
       </w:hyperlink>
     </w:p>
-    <w:bookmarkEnd w:id="93"/>
-    <w:bookmarkStart w:id="95" w:name="ref-duarte2021"/>
+    <w:bookmarkEnd w:id="95"/>
+    <w:bookmarkStart w:id="97" w:name="ref-duarte2021"/>
     <w:p>
       <w:pPr>
         <w:pStyle w:val="Bibliography"/>
@@ -5217,7 +4684,7 @@
       <w:r>
         <w:t xml:space="preserve"> </w:t>
       </w:r>
-      <w:hyperlink r:id="rId94">
+      <w:hyperlink r:id="rId96">
         <w:r>
           <w:rPr>
             <w:rStyle w:val="Hyperlink"/>
@@ -5226,8 +4693,8 @@
         </w:r>
       </w:hyperlink>
     </w:p>
-    <w:bookmarkEnd w:id="95"/>
-    <w:bookmarkStart w:id="97" w:name="ref-erbe2014"/>
+    <w:bookmarkEnd w:id="97"/>
+    <w:bookmarkStart w:id="99" w:name="ref-erbe2014"/>
     <w:p>
       <w:pPr>
         <w:pStyle w:val="Bibliography"/>
@@ -5264,7 +4731,7 @@
       <w:r>
         <w:t xml:space="preserve"> </w:t>
       </w:r>
-      <w:hyperlink r:id="rId96">
+      <w:hyperlink r:id="rId98">
         <w:r>
           <w:rPr>
             <w:rStyle w:val="Hyperlink"/>
@@ -5273,8 +4740,8 @@
         </w:r>
       </w:hyperlink>
     </w:p>
-    <w:bookmarkEnd w:id="97"/>
-    <w:bookmarkStart w:id="99" w:name="ref-fahlman2014"/>
+    <w:bookmarkEnd w:id="99"/>
+    <w:bookmarkStart w:id="101" w:name="ref-fahlman2014"/>
     <w:p>
       <w:pPr>
         <w:pStyle w:val="Bibliography"/>
@@ -5311,7 +4778,7 @@
       <w:r>
         <w:t xml:space="preserve"> </w:t>
       </w:r>
-      <w:hyperlink r:id="rId98">
+      <w:hyperlink r:id="rId100">
         <w:r>
           <w:rPr>
             <w:rStyle w:val="Hyperlink"/>
@@ -5320,8 +4787,8 @@
         </w:r>
       </w:hyperlink>
     </w:p>
-    <w:bookmarkEnd w:id="99"/>
-    <w:bookmarkStart w:id="101" w:name="ref-fais2015"/>
+    <w:bookmarkEnd w:id="101"/>
+    <w:bookmarkStart w:id="103" w:name="ref-fais2015"/>
     <w:p>
       <w:pPr>
         <w:pStyle w:val="Bibliography"/>
@@ -5358,7 +4825,7 @@
       <w:r>
         <w:t xml:space="preserve"> </w:t>
       </w:r>
-      <w:hyperlink r:id="rId100">
+      <w:hyperlink r:id="rId102">
         <w:r>
           <w:rPr>
             <w:rStyle w:val="Hyperlink"/>
@@ -5367,8 +4834,8 @@
         </w:r>
       </w:hyperlink>
     </w:p>
-    <w:bookmarkEnd w:id="101"/>
-    <w:bookmarkStart w:id="103" w:name="ref-fais2016"/>
+    <w:bookmarkEnd w:id="103"/>
+    <w:bookmarkStart w:id="105" w:name="ref-fais2016"/>
     <w:p>
       <w:pPr>
         <w:pStyle w:val="Bibliography"/>
@@ -5405,7 +4872,7 @@
       <w:r>
         <w:t xml:space="preserve"> </w:t>
       </w:r>
-      <w:hyperlink r:id="rId102">
+      <w:hyperlink r:id="rId104">
         <w:r>
           <w:rPr>
             <w:rStyle w:val="Hyperlink"/>
@@ -5414,8 +4881,8 @@
         </w:r>
       </w:hyperlink>
     </w:p>
-    <w:bookmarkEnd w:id="103"/>
-    <w:bookmarkStart w:id="105" w:name="ref-falcone2017"/>
+    <w:bookmarkEnd w:id="105"/>
+    <w:bookmarkStart w:id="107" w:name="ref-falcone2017"/>
     <w:p>
       <w:pPr>
         <w:pStyle w:val="Bibliography"/>
@@ -5452,7 +4919,7 @@
       <w:r>
         <w:t xml:space="preserve"> </w:t>
       </w:r>
-      <w:hyperlink r:id="rId104">
+      <w:hyperlink r:id="rId106">
         <w:r>
           <w:rPr>
             <w:rStyle w:val="Hyperlink"/>
@@ -5461,8 +4928,8 @@
         </w:r>
       </w:hyperlink>
     </w:p>
-    <w:bookmarkEnd w:id="105"/>
-    <w:bookmarkStart w:id="107" w:name="ref-federalregister2003"/>
+    <w:bookmarkEnd w:id="107"/>
+    <w:bookmarkStart w:id="109" w:name="ref-federalregister2003"/>
     <w:p>
       <w:pPr>
         <w:pStyle w:val="Bibliography"/>
@@ -5486,7 +4953,7 @@
       <w:r>
         <w:t xml:space="preserve"> </w:t>
       </w:r>
-      <w:hyperlink r:id="rId106">
+      <w:hyperlink r:id="rId108">
         <w:r>
           <w:rPr>
             <w:rStyle w:val="Hyperlink"/>
@@ -5495,8 +4962,8 @@
         </w:r>
       </w:hyperlink>
     </w:p>
-    <w:bookmarkEnd w:id="107"/>
-    <w:bookmarkStart w:id="109" w:name="ref-fernández2005"/>
+    <w:bookmarkEnd w:id="109"/>
+    <w:bookmarkStart w:id="111" w:name="ref-fernández2005"/>
     <w:p>
       <w:pPr>
         <w:pStyle w:val="Bibliography"/>
@@ -5551,7 +5018,7 @@
       <w:r>
         <w:t xml:space="preserve"> </w:t>
       </w:r>
-      <w:hyperlink r:id="rId108">
+      <w:hyperlink r:id="rId110">
         <w:r>
           <w:rPr>
             <w:rStyle w:val="Hyperlink"/>
@@ -5560,8 +5027,8 @@
         </w:r>
       </w:hyperlink>
     </w:p>
-    <w:bookmarkEnd w:id="109"/>
-    <w:bookmarkStart w:id="111" w:name="ref-fiedler2023"/>
+    <w:bookmarkEnd w:id="111"/>
+    <w:bookmarkStart w:id="113" w:name="ref-fiedler2023"/>
     <w:p>
       <w:pPr>
         <w:pStyle w:val="Bibliography"/>
@@ -5598,7 +5065,7 @@
       <w:r>
         <w:t xml:space="preserve"> </w:t>
       </w:r>
-      <w:hyperlink r:id="rId110">
+      <w:hyperlink r:id="rId112">
         <w:r>
           <w:rPr>
             <w:rStyle w:val="Hyperlink"/>
@@ -5607,8 +5074,8 @@
         </w:r>
       </w:hyperlink>
     </w:p>
-    <w:bookmarkEnd w:id="111"/>
-    <w:bookmarkStart w:id="113" w:name="ref-field2006"/>
+    <w:bookmarkEnd w:id="113"/>
+    <w:bookmarkStart w:id="115" w:name="ref-field2006"/>
     <w:p>
       <w:pPr>
         <w:pStyle w:val="Bibliography"/>
@@ -5645,7 +5112,7 @@
       <w:r>
         <w:t xml:space="preserve"> </w:t>
       </w:r>
-      <w:hyperlink r:id="rId112">
+      <w:hyperlink r:id="rId114">
         <w:r>
           <w:rPr>
             <w:rStyle w:val="Hyperlink"/>
@@ -5654,8 +5121,8 @@
         </w:r>
       </w:hyperlink>
     </w:p>
-    <w:bookmarkEnd w:id="113"/>
-    <w:bookmarkStart w:id="115" w:name="ref-fleishman2023"/>
+    <w:bookmarkEnd w:id="115"/>
+    <w:bookmarkStart w:id="117" w:name="ref-fleishman2023"/>
     <w:p>
       <w:pPr>
         <w:pStyle w:val="Bibliography"/>
@@ -5676,7 +5143,7 @@
       <w:r>
         <w:t xml:space="preserve">. https://doi.org/</w:t>
       </w:r>
-      <w:hyperlink r:id="rId114">
+      <w:hyperlink r:id="rId116">
         <w:r>
           <w:rPr>
             <w:rStyle w:val="Hyperlink"/>
@@ -5685,8 +5152,8 @@
         </w:r>
       </w:hyperlink>
     </w:p>
-    <w:bookmarkEnd w:id="115"/>
-    <w:bookmarkStart w:id="117" w:name="ref-forney2012"/>
+    <w:bookmarkEnd w:id="117"/>
+    <w:bookmarkStart w:id="119" w:name="ref-forney2012"/>
     <w:p>
       <w:pPr>
         <w:pStyle w:val="Bibliography"/>
@@ -5723,7 +5190,7 @@
       <w:r>
         <w:t xml:space="preserve"> </w:t>
       </w:r>
-      <w:hyperlink r:id="rId116">
+      <w:hyperlink r:id="rId118">
         <w:r>
           <w:rPr>
             <w:rStyle w:val="Hyperlink"/>
@@ -5732,8 +5199,8 @@
         </w:r>
       </w:hyperlink>
     </w:p>
-    <w:bookmarkEnd w:id="117"/>
-    <w:bookmarkStart w:id="119" w:name="ref-francis2012"/>
+    <w:bookmarkEnd w:id="119"/>
+    <w:bookmarkStart w:id="121" w:name="ref-francis2012"/>
     <w:p>
       <w:pPr>
         <w:pStyle w:val="Bibliography"/>
@@ -5770,7 +5237,7 @@
       <w:r>
         <w:t xml:space="preserve"> </w:t>
       </w:r>
-      <w:hyperlink r:id="rId118">
+      <w:hyperlink r:id="rId120">
         <w:r>
           <w:rPr>
             <w:rStyle w:val="Hyperlink"/>
@@ -5779,8 +5246,8 @@
         </w:r>
       </w:hyperlink>
     </w:p>
-    <w:bookmarkEnd w:id="119"/>
-    <w:bookmarkStart w:id="121" w:name="ref-frisk2012"/>
+    <w:bookmarkEnd w:id="121"/>
+    <w:bookmarkStart w:id="123" w:name="ref-frisk2012"/>
     <w:p>
       <w:pPr>
         <w:pStyle w:val="Bibliography"/>
@@ -5817,7 +5284,7 @@
       <w:r>
         <w:t xml:space="preserve"> </w:t>
       </w:r>
-      <w:hyperlink r:id="rId120">
+      <w:hyperlink r:id="rId122">
         <w:r>
           <w:rPr>
             <w:rStyle w:val="Hyperlink"/>
@@ -5826,8 +5293,8 @@
         </w:r>
       </w:hyperlink>
     </w:p>
-    <w:bookmarkEnd w:id="121"/>
-    <w:bookmarkStart w:id="123" w:name="ref-garrett2016"/>
+    <w:bookmarkEnd w:id="123"/>
+    <w:bookmarkStart w:id="125" w:name="ref-garrett2016"/>
     <w:p>
       <w:pPr>
         <w:pStyle w:val="Bibliography"/>
@@ -5864,7 +5331,7 @@
       <w:r>
         <w:t xml:space="preserve"> </w:t>
       </w:r>
-      <w:hyperlink r:id="rId122">
+      <w:hyperlink r:id="rId124">
         <w:r>
           <w:rPr>
             <w:rStyle w:val="Hyperlink"/>
@@ -5873,8 +5340,8 @@
         </w:r>
       </w:hyperlink>
     </w:p>
-    <w:bookmarkEnd w:id="123"/>
-    <w:bookmarkStart w:id="125" w:name="ref-greig2020"/>
+    <w:bookmarkEnd w:id="125"/>
+    <w:bookmarkStart w:id="127" w:name="ref-greig2020"/>
     <w:p>
       <w:pPr>
         <w:pStyle w:val="Bibliography"/>
@@ -5911,7 +5378,7 @@
       <w:r>
         <w:t xml:space="preserve"> </w:t>
       </w:r>
-      <w:hyperlink r:id="rId124">
+      <w:hyperlink r:id="rId126">
         <w:r>
           <w:rPr>
             <w:rStyle w:val="Hyperlink"/>
@@ -5920,8 +5387,8 @@
         </w:r>
       </w:hyperlink>
     </w:p>
-    <w:bookmarkEnd w:id="125"/>
-    <w:bookmarkStart w:id="127" w:name="ref-harvey"/>
+    <w:bookmarkEnd w:id="127"/>
+    <w:bookmarkStart w:id="129" w:name="ref-harvey"/>
     <w:p>
       <w:pPr>
         <w:pStyle w:val="Bibliography"/>
@@ -5945,7 +5412,7 @@
       <w:r>
         <w:t xml:space="preserve"> </w:t>
       </w:r>
-      <w:hyperlink r:id="rId126">
+      <w:hyperlink r:id="rId128">
         <w:r>
           <w:rPr>
             <w:rStyle w:val="Hyperlink"/>
@@ -5954,8 +5421,8 @@
         </w:r>
       </w:hyperlink>
     </w:p>
-    <w:bookmarkEnd w:id="127"/>
-    <w:bookmarkStart w:id="129" w:name="ref-hatch2008"/>
+    <w:bookmarkEnd w:id="129"/>
+    <w:bookmarkStart w:id="131" w:name="ref-hatch2008"/>
     <w:p>
       <w:pPr>
         <w:pStyle w:val="Bibliography"/>
@@ -5992,7 +5459,7 @@
       <w:r>
         <w:t xml:space="preserve"> </w:t>
       </w:r>
-      <w:hyperlink r:id="rId128">
+      <w:hyperlink r:id="rId130">
         <w:r>
           <w:rPr>
             <w:rStyle w:val="Hyperlink"/>
@@ -6001,8 +5468,8 @@
         </w:r>
       </w:hyperlink>
     </w:p>
-    <w:bookmarkEnd w:id="129"/>
-    <w:bookmarkStart w:id="131" w:name="ref-haver2021"/>
+    <w:bookmarkEnd w:id="131"/>
+    <w:bookmarkStart w:id="133" w:name="ref-haver2021"/>
     <w:p>
       <w:pPr>
         <w:pStyle w:val="Bibliography"/>
@@ -6039,7 +5506,7 @@
       <w:r>
         <w:t xml:space="preserve"> </w:t>
       </w:r>
-      <w:hyperlink r:id="rId130">
+      <w:hyperlink r:id="rId132">
         <w:r>
           <w:rPr>
             <w:rStyle w:val="Hyperlink"/>
@@ -6048,8 +5515,8 @@
         </w:r>
       </w:hyperlink>
     </w:p>
-    <w:bookmarkEnd w:id="131"/>
-    <w:bookmarkStart w:id="133" w:name="ref-haver2019"/>
+    <w:bookmarkEnd w:id="133"/>
+    <w:bookmarkStart w:id="135" w:name="ref-haver2019"/>
     <w:p>
       <w:pPr>
         <w:pStyle w:val="Bibliography"/>
@@ -6086,7 +5553,7 @@
       <w:r>
         <w:t xml:space="preserve"> </w:t>
       </w:r>
-      <w:hyperlink r:id="rId132">
+      <w:hyperlink r:id="rId134">
         <w:r>
           <w:rPr>
             <w:rStyle w:val="Hyperlink"/>
@@ -6095,8 +5562,8 @@
         </w:r>
       </w:hyperlink>
     </w:p>
-    <w:bookmarkEnd w:id="133"/>
-    <w:bookmarkStart w:id="135" w:name="ref-haver2020"/>
+    <w:bookmarkEnd w:id="135"/>
+    <w:bookmarkStart w:id="137" w:name="ref-haver2020"/>
     <w:p>
       <w:pPr>
         <w:pStyle w:val="Bibliography"/>
@@ -6133,7 +5600,7 @@
       <w:r>
         <w:t xml:space="preserve"> </w:t>
       </w:r>
-      <w:hyperlink r:id="rId134">
+      <w:hyperlink r:id="rId136">
         <w:r>
           <w:rPr>
             <w:rStyle w:val="Hyperlink"/>
@@ -6142,8 +5609,8 @@
         </w:r>
       </w:hyperlink>
     </w:p>
-    <w:bookmarkEnd w:id="135"/>
-    <w:bookmarkStart w:id="137" w:name="ref-hawkins2017"/>
+    <w:bookmarkEnd w:id="137"/>
+    <w:bookmarkStart w:id="139" w:name="ref-hawkins2017"/>
     <w:p>
       <w:pPr>
         <w:pStyle w:val="Bibliography"/>
@@ -6180,7 +5647,7 @@
       <w:r>
         <w:t xml:space="preserve"> </w:t>
       </w:r>
-      <w:hyperlink r:id="rId136">
+      <w:hyperlink r:id="rId138">
         <w:r>
           <w:rPr>
             <w:rStyle w:val="Hyperlink"/>
@@ -6189,8 +5656,8 @@
         </w:r>
       </w:hyperlink>
     </w:p>
-    <w:bookmarkEnd w:id="137"/>
-    <w:bookmarkStart w:id="139" w:name="ref-hermannsen2019"/>
+    <w:bookmarkEnd w:id="139"/>
+    <w:bookmarkStart w:id="141" w:name="ref-hermannsen2019"/>
     <w:p>
       <w:pPr>
         <w:pStyle w:val="Bibliography"/>
@@ -6227,7 +5694,7 @@
       <w:r>
         <w:t xml:space="preserve"> </w:t>
       </w:r>
-      <w:hyperlink r:id="rId138">
+      <w:hyperlink r:id="rId140">
         <w:r>
           <w:rPr>
             <w:rStyle w:val="Hyperlink"/>
@@ -6236,8 +5703,8 @@
         </w:r>
       </w:hyperlink>
     </w:p>
-    <w:bookmarkEnd w:id="139"/>
-    <w:bookmarkStart w:id="141" w:name="ref-hildebrand2009"/>
+    <w:bookmarkEnd w:id="141"/>
+    <w:bookmarkStart w:id="143" w:name="ref-hildebrand2009"/>
     <w:p>
       <w:pPr>
         <w:pStyle w:val="Bibliography"/>
@@ -6274,7 +5741,7 @@
       <w:r>
         <w:t xml:space="preserve"> </w:t>
       </w:r>
-      <w:hyperlink r:id="rId140">
+      <w:hyperlink r:id="rId142">
         <w:r>
           <w:rPr>
             <w:rStyle w:val="Hyperlink"/>
@@ -6283,8 +5750,8 @@
         </w:r>
       </w:hyperlink>
     </w:p>
-    <w:bookmarkEnd w:id="141"/>
-    <w:bookmarkStart w:id="143" w:name="ref-hildebrand2015"/>
+    <w:bookmarkEnd w:id="143"/>
+    <w:bookmarkStart w:id="145" w:name="ref-hildebrand2015"/>
     <w:p>
       <w:pPr>
         <w:pStyle w:val="Bibliography"/>
@@ -6321,7 +5788,7 @@
       <w:r>
         <w:t xml:space="preserve"> </w:t>
       </w:r>
-      <w:hyperlink r:id="rId142">
+      <w:hyperlink r:id="rId144">
         <w:r>
           <w:rPr>
             <w:rStyle w:val="Hyperlink"/>
@@ -6330,8 +5797,8 @@
         </w:r>
       </w:hyperlink>
     </w:p>
-    <w:bookmarkEnd w:id="143"/>
-    <w:bookmarkStart w:id="145" w:name="ref-hooker2019"/>
+    <w:bookmarkEnd w:id="145"/>
+    <w:bookmarkStart w:id="147" w:name="ref-hooker2019"/>
     <w:p>
       <w:pPr>
         <w:pStyle w:val="Bibliography"/>
@@ -6368,7 +5835,7 @@
       <w:r>
         <w:t xml:space="preserve"> </w:t>
       </w:r>
-      <w:hyperlink r:id="rId144">
+      <w:hyperlink r:id="rId146">
         <w:r>
           <w:rPr>
             <w:rStyle w:val="Hyperlink"/>
@@ -6377,8 +5844,8 @@
         </w:r>
       </w:hyperlink>
     </w:p>
-    <w:bookmarkEnd w:id="145"/>
-    <w:bookmarkStart w:id="146" w:name="Xa235bc398d2d84168a22837865c64872b2408cb"/>
+    <w:bookmarkEnd w:id="147"/>
+    <w:bookmarkStart w:id="148" w:name="Xa235bc398d2d84168a22837865c64872b2408cb"/>
     <w:p>
       <w:pPr>
         <w:pStyle w:val="Bibliography"/>
@@ -6400,8 +5867,8 @@
         <w:t xml:space="preserve">.</w:t>
       </w:r>
     </w:p>
-    <w:bookmarkEnd w:id="146"/>
-    <w:bookmarkStart w:id="148" w:name="ref-isojunno2016"/>
+    <w:bookmarkEnd w:id="148"/>
+    <w:bookmarkStart w:id="150" w:name="ref-isojunno2016"/>
     <w:p>
       <w:pPr>
         <w:pStyle w:val="Bibliography"/>
@@ -6441,7 +5908,7 @@
       <w:r>
         <w:t xml:space="preserve"> </w:t>
       </w:r>
-      <w:hyperlink r:id="rId147">
+      <w:hyperlink r:id="rId149">
         <w:r>
           <w:rPr>
             <w:rStyle w:val="Hyperlink"/>
@@ -6450,8 +5917,8 @@
         </w:r>
       </w:hyperlink>
     </w:p>
-    <w:bookmarkEnd w:id="148"/>
-    <w:bookmarkStart w:id="150" w:name="ref-isojunno2022"/>
+    <w:bookmarkEnd w:id="150"/>
+    <w:bookmarkStart w:id="152" w:name="ref-isojunno2022"/>
     <w:p>
       <w:pPr>
         <w:pStyle w:val="Bibliography"/>
@@ -6488,7 +5955,7 @@
       <w:r>
         <w:t xml:space="preserve"> </w:t>
       </w:r>
-      <w:hyperlink r:id="rId149">
+      <w:hyperlink r:id="rId151">
         <w:r>
           <w:rPr>
             <w:rStyle w:val="Hyperlink"/>
@@ -6497,8 +5964,8 @@
         </w:r>
       </w:hyperlink>
     </w:p>
-    <w:bookmarkEnd w:id="150"/>
-    <w:bookmarkStart w:id="152" w:name="ref-jarvis2022"/>
+    <w:bookmarkEnd w:id="152"/>
+    <w:bookmarkStart w:id="154" w:name="ref-jarvis2022"/>
     <w:p>
       <w:pPr>
         <w:pStyle w:val="Bibliography"/>
@@ -6535,7 +6002,7 @@
       <w:r>
         <w:t xml:space="preserve"> </w:t>
       </w:r>
-      <w:hyperlink r:id="rId151">
+      <w:hyperlink r:id="rId153">
         <w:r>
           <w:rPr>
             <w:rStyle w:val="Hyperlink"/>
@@ -6544,8 +6011,8 @@
         </w:r>
       </w:hyperlink>
     </w:p>
-    <w:bookmarkEnd w:id="152"/>
-    <w:bookmarkStart w:id="154" w:name="ref-johnson2009"/>
+    <w:bookmarkEnd w:id="154"/>
+    <w:bookmarkStart w:id="156" w:name="ref-johnson2009"/>
     <w:p>
       <w:pPr>
         <w:pStyle w:val="Bibliography"/>
@@ -6582,7 +6049,7 @@
       <w:r>
         <w:t xml:space="preserve"> </w:t>
       </w:r>
-      <w:hyperlink r:id="rId153">
+      <w:hyperlink r:id="rId155">
         <w:r>
           <w:rPr>
             <w:rStyle w:val="Hyperlink"/>
@@ -6591,8 +6058,8 @@
         </w:r>
       </w:hyperlink>
     </w:p>
-    <w:bookmarkEnd w:id="154"/>
-    <w:bookmarkStart w:id="156" w:name="ref-joyce2020"/>
+    <w:bookmarkEnd w:id="156"/>
+    <w:bookmarkStart w:id="158" w:name="ref-joyce2020"/>
     <w:p>
       <w:pPr>
         <w:pStyle w:val="Bibliography"/>
@@ -6629,7 +6096,7 @@
       <w:r>
         <w:t xml:space="preserve"> </w:t>
       </w:r>
-      <w:hyperlink r:id="rId155">
+      <w:hyperlink r:id="rId157">
         <w:r>
           <w:rPr>
             <w:rStyle w:val="Hyperlink"/>
@@ -6638,8 +6105,8 @@
         </w:r>
       </w:hyperlink>
     </w:p>
-    <w:bookmarkEnd w:id="156"/>
-    <w:bookmarkStart w:id="158" w:name="ref-kunc2016"/>
+    <w:bookmarkEnd w:id="158"/>
+    <w:bookmarkStart w:id="160" w:name="ref-kunc2016"/>
     <w:p>
       <w:pPr>
         <w:pStyle w:val="Bibliography"/>
@@ -6676,7 +6143,7 @@
       <w:r>
         <w:t xml:space="preserve"> </w:t>
       </w:r>
-      <w:hyperlink r:id="rId157">
+      <w:hyperlink r:id="rId159">
         <w:r>
           <w:rPr>
             <w:rStyle w:val="Hyperlink"/>
@@ -6685,8 +6152,8 @@
         </w:r>
       </w:hyperlink>
     </w:p>
-    <w:bookmarkEnd w:id="158"/>
-    <w:bookmarkStart w:id="160" w:name="ref-kvadsheim2012"/>
+    <w:bookmarkEnd w:id="160"/>
+    <w:bookmarkStart w:id="162" w:name="ref-kvadsheim2012"/>
     <w:p>
       <w:pPr>
         <w:pStyle w:val="Bibliography"/>
@@ -6723,7 +6190,7 @@
       <w:r>
         <w:t xml:space="preserve"> </w:t>
       </w:r>
-      <w:hyperlink r:id="rId159">
+      <w:hyperlink r:id="rId161">
         <w:r>
           <w:rPr>
             <w:rStyle w:val="Hyperlink"/>
@@ -6732,8 +6199,8 @@
         </w:r>
       </w:hyperlink>
     </w:p>
-    <w:bookmarkEnd w:id="160"/>
-    <w:bookmarkStart w:id="162" w:name="ref-lillis2018"/>
+    <w:bookmarkEnd w:id="162"/>
+    <w:bookmarkStart w:id="164" w:name="ref-lillis2018"/>
     <w:p>
       <w:pPr>
         <w:pStyle w:val="Bibliography"/>
@@ -6770,7 +6237,7 @@
       <w:r>
         <w:t xml:space="preserve"> </w:t>
       </w:r>
-      <w:hyperlink r:id="rId161">
+      <w:hyperlink r:id="rId163">
         <w:r>
           <w:rPr>
             <w:rStyle w:val="Hyperlink"/>
@@ -6779,8 +6246,8 @@
         </w:r>
       </w:hyperlink>
     </w:p>
-    <w:bookmarkEnd w:id="162"/>
-    <w:bookmarkStart w:id="163" w:name="ref-madsen2002"/>
+    <w:bookmarkEnd w:id="164"/>
+    <w:bookmarkStart w:id="165" w:name="ref-madsen2002"/>
     <w:p>
       <w:pPr>
         <w:pStyle w:val="Bibliography"/>
@@ -6802,8 +6269,8 @@
         <w:t xml:space="preserve">.</w:t>
       </w:r>
     </w:p>
-    <w:bookmarkEnd w:id="163"/>
-    <w:bookmarkStart w:id="165" w:name="ref-madsen2006"/>
+    <w:bookmarkEnd w:id="165"/>
+    <w:bookmarkStart w:id="167" w:name="ref-madsen2006"/>
     <w:p>
       <w:pPr>
         <w:pStyle w:val="Bibliography"/>
@@ -6840,7 +6307,7 @@
       <w:r>
         <w:t xml:space="preserve"> </w:t>
       </w:r>
-      <w:hyperlink r:id="rId164">
+      <w:hyperlink r:id="rId166">
         <w:r>
           <w:rPr>
             <w:rStyle w:val="Hyperlink"/>
@@ -6849,8 +6316,8 @@
         </w:r>
       </w:hyperlink>
     </w:p>
-    <w:bookmarkEnd w:id="165"/>
-    <w:bookmarkStart w:id="167" w:name="ref-mannocci2015"/>
+    <w:bookmarkEnd w:id="167"/>
+    <w:bookmarkStart w:id="169" w:name="ref-mannocci2015"/>
     <w:p>
       <w:pPr>
         <w:pStyle w:val="Bibliography"/>
@@ -6887,7 +6354,7 @@
       <w:r>
         <w:t xml:space="preserve"> </w:t>
       </w:r>
-      <w:hyperlink r:id="rId166">
+      <w:hyperlink r:id="rId168">
         <w:r>
           <w:rPr>
             <w:rStyle w:val="Hyperlink"/>
@@ -6896,8 +6363,8 @@
         </w:r>
       </w:hyperlink>
     </w:p>
-    <w:bookmarkEnd w:id="167"/>
-    <w:bookmarkStart w:id="169" w:name="ref-manzano-roth2023"/>
+    <w:bookmarkEnd w:id="169"/>
+    <w:bookmarkStart w:id="171" w:name="ref-manzano-roth2023"/>
     <w:p>
       <w:pPr>
         <w:pStyle w:val="Bibliography"/>
@@ -6934,7 +6401,7 @@
       <w:r>
         <w:t xml:space="preserve"> </w:t>
       </w:r>
-      <w:hyperlink r:id="rId168">
+      <w:hyperlink r:id="rId170">
         <w:r>
           <w:rPr>
             <w:rStyle w:val="Hyperlink"/>
@@ -6943,8 +6410,8 @@
         </w:r>
       </w:hyperlink>
     </w:p>
-    <w:bookmarkEnd w:id="169"/>
-    <w:bookmarkStart w:id="171" w:name="ref-marcoux2006"/>
+    <w:bookmarkEnd w:id="171"/>
+    <w:bookmarkStart w:id="173" w:name="ref-marcoux2006"/>
     <w:p>
       <w:pPr>
         <w:pStyle w:val="Bibliography"/>
@@ -6981,7 +6448,7 @@
       <w:r>
         <w:t xml:space="preserve"> </w:t>
       </w:r>
-      <w:hyperlink r:id="rId170">
+      <w:hyperlink r:id="rId172">
         <w:r>
           <w:rPr>
             <w:rStyle w:val="Hyperlink"/>
@@ -6990,8 +6457,8 @@
         </w:r>
       </w:hyperlink>
     </w:p>
-    <w:bookmarkEnd w:id="171"/>
-    <w:bookmarkStart w:id="173" w:name="ref-markus2018"/>
+    <w:bookmarkEnd w:id="173"/>
+    <w:bookmarkStart w:id="175" w:name="ref-markus2018"/>
     <w:p>
       <w:pPr>
         <w:pStyle w:val="Bibliography"/>
@@ -7018,7 +6485,7 @@
       <w:r>
         <w:t xml:space="preserve"> </w:t>
       </w:r>
-      <w:hyperlink r:id="rId172">
+      <w:hyperlink r:id="rId174">
         <w:r>
           <w:rPr>
             <w:rStyle w:val="Hyperlink"/>
@@ -7027,8 +6494,8 @@
         </w:r>
       </w:hyperlink>
     </w:p>
-    <w:bookmarkEnd w:id="173"/>
-    <w:bookmarkStart w:id="175" w:name="ref-marques2012"/>
+    <w:bookmarkEnd w:id="175"/>
+    <w:bookmarkStart w:id="177" w:name="ref-marques2012"/>
     <w:p>
       <w:pPr>
         <w:pStyle w:val="Bibliography"/>
@@ -7068,7 +6535,7 @@
       <w:r>
         <w:t xml:space="preserve"> </w:t>
       </w:r>
-      <w:hyperlink r:id="rId174">
+      <w:hyperlink r:id="rId176">
         <w:r>
           <w:rPr>
             <w:rStyle w:val="Hyperlink"/>
@@ -7077,8 +6544,8 @@
         </w:r>
       </w:hyperlink>
     </w:p>
-    <w:bookmarkEnd w:id="175"/>
-    <w:bookmarkStart w:id="177" w:name="ref-mccullough2021"/>
+    <w:bookmarkEnd w:id="177"/>
+    <w:bookmarkStart w:id="179" w:name="ref-mccullough2021"/>
     <w:p>
       <w:pPr>
         <w:pStyle w:val="Bibliography"/>
@@ -7115,7 +6582,7 @@
       <w:r>
         <w:t xml:space="preserve"> </w:t>
       </w:r>
-      <w:hyperlink r:id="rId176">
+      <w:hyperlink r:id="rId178">
         <w:r>
           <w:rPr>
             <w:rStyle w:val="Hyperlink"/>
@@ -7124,8 +6591,8 @@
         </w:r>
       </w:hyperlink>
     </w:p>
-    <w:bookmarkEnd w:id="177"/>
-    <w:bookmarkStart w:id="179" w:name="ref-mellinger2007"/>
+    <w:bookmarkEnd w:id="179"/>
+    <w:bookmarkStart w:id="181" w:name="ref-mellinger2007"/>
     <w:p>
       <w:pPr>
         <w:pStyle w:val="Bibliography"/>
@@ -7159,7 +6626,7 @@
       <w:r>
         <w:t xml:space="preserve">(4), 3645. https://doi.org/</w:t>
       </w:r>
-      <w:hyperlink r:id="rId178">
+      <w:hyperlink r:id="rId180">
         <w:r>
           <w:rPr>
             <w:rStyle w:val="Hyperlink"/>
@@ -7168,8 +6635,8 @@
         </w:r>
       </w:hyperlink>
     </w:p>
-    <w:bookmarkEnd w:id="179"/>
-    <w:bookmarkStart w:id="180" w:name="ref-miksis-olds2018"/>
+    <w:bookmarkEnd w:id="181"/>
+    <w:bookmarkStart w:id="182" w:name="ref-miksis-olds2018"/>
     <w:p>
       <w:pPr>
         <w:pStyle w:val="Bibliography"/>
@@ -7204,8 +6671,8 @@
         <w:t xml:space="preserve">(1), 26–34.</w:t>
       </w:r>
     </w:p>
-    <w:bookmarkEnd w:id="180"/>
-    <w:bookmarkStart w:id="182" w:name="ref-miller2022"/>
+    <w:bookmarkEnd w:id="182"/>
+    <w:bookmarkStart w:id="184" w:name="ref-miller2022"/>
     <w:p>
       <w:pPr>
         <w:pStyle w:val="Bibliography"/>
@@ -7242,7 +6709,7 @@
       <w:r>
         <w:t xml:space="preserve"> </w:t>
       </w:r>
-      <w:hyperlink r:id="rId181">
+      <w:hyperlink r:id="rId183">
         <w:r>
           <w:rPr>
             <w:rStyle w:val="Hyperlink"/>
@@ -7251,8 +6718,8 @@
         </w:r>
       </w:hyperlink>
     </w:p>
-    <w:bookmarkEnd w:id="182"/>
-    <w:bookmarkStart w:id="184" w:name="ref-miller2009"/>
+    <w:bookmarkEnd w:id="184"/>
+    <w:bookmarkStart w:id="186" w:name="ref-miller2009"/>
     <w:p>
       <w:pPr>
         <w:pStyle w:val="Bibliography"/>
@@ -7289,7 +6756,7 @@
       <w:r>
         <w:t xml:space="preserve"> </w:t>
       </w:r>
-      <w:hyperlink r:id="rId183">
+      <w:hyperlink r:id="rId185">
         <w:r>
           <w:rPr>
             <w:rStyle w:val="Hyperlink"/>
@@ -7298,8 +6765,8 @@
         </w:r>
       </w:hyperlink>
     </w:p>
-    <w:bookmarkEnd w:id="184"/>
-    <w:bookmarkStart w:id="185" w:name="ref-moore2021"/>
+    <w:bookmarkEnd w:id="186"/>
+    <w:bookmarkStart w:id="187" w:name="ref-moore2021"/>
     <w:p>
       <w:pPr>
         <w:pStyle w:val="Bibliography"/>
@@ -7324,8 +6791,8 @@
         <w:t xml:space="preserve">(p. 187). Camarillo (CA): US Department of the Interior, Bureau of Ocean Energy Management.</w:t>
       </w:r>
     </w:p>
-    <w:bookmarkEnd w:id="185"/>
-    <w:bookmarkStart w:id="187" w:name="ref-mustonen2019"/>
+    <w:bookmarkEnd w:id="187"/>
+    <w:bookmarkStart w:id="189" w:name="ref-mustonen2019"/>
     <w:p>
       <w:pPr>
         <w:pStyle w:val="Bibliography"/>
@@ -7362,7 +6829,7 @@
       <w:r>
         <w:t xml:space="preserve"> </w:t>
       </w:r>
-      <w:hyperlink r:id="rId186">
+      <w:hyperlink r:id="rId188">
         <w:r>
           <w:rPr>
             <w:rStyle w:val="Hyperlink"/>
@@ -7371,8 +6838,8 @@
         </w:r>
       </w:hyperlink>
     </w:p>
-    <w:bookmarkEnd w:id="187"/>
-    <w:bookmarkStart w:id="189" w:name="ref-new2013"/>
+    <w:bookmarkEnd w:id="189"/>
+    <w:bookmarkStart w:id="191" w:name="ref-new2013"/>
     <w:p>
       <w:pPr>
         <w:pStyle w:val="Bibliography"/>
@@ -7409,7 +6876,7 @@
       <w:r>
         <w:t xml:space="preserve"> </w:t>
       </w:r>
-      <w:hyperlink r:id="rId188">
+      <w:hyperlink r:id="rId190">
         <w:r>
           <w:rPr>
             <w:rStyle w:val="Hyperlink"/>
@@ -7418,8 +6885,8 @@
         </w:r>
       </w:hyperlink>
     </w:p>
-    <w:bookmarkEnd w:id="189"/>
-    <w:bookmarkStart w:id="190" w:name="ref-noaa2018"/>
+    <w:bookmarkEnd w:id="191"/>
+    <w:bookmarkStart w:id="192" w:name="ref-noaa2018"/>
     <w:p>
       <w:pPr>
         <w:pStyle w:val="Bibliography"/>
@@ -7441,8 +6908,8 @@
         <w:t xml:space="preserve">.</w:t>
       </w:r>
     </w:p>
-    <w:bookmarkEnd w:id="190"/>
-    <w:bookmarkStart w:id="192" w:name="ref-noaafisheries"/>
+    <w:bookmarkEnd w:id="192"/>
+    <w:bookmarkStart w:id="194" w:name="ref-noaafisheries"/>
     <w:p>
       <w:pPr>
         <w:pStyle w:val="Bibliography"/>
@@ -7466,7 +6933,7 @@
       <w:r>
         <w:t xml:space="preserve"> </w:t>
       </w:r>
-      <w:hyperlink r:id="rId191">
+      <w:hyperlink r:id="rId193">
         <w:r>
           <w:rPr>
             <w:rStyle w:val="Hyperlink"/>
@@ -7475,8 +6942,8 @@
         </w:r>
       </w:hyperlink>
     </w:p>
-    <w:bookmarkEnd w:id="192"/>
-    <w:bookmarkStart w:id="194" w:name="ref-norris1972"/>
+    <w:bookmarkEnd w:id="194"/>
+    <w:bookmarkStart w:id="196" w:name="ref-norris1972"/>
     <w:p>
       <w:pPr>
         <w:pStyle w:val="Bibliography"/>
@@ -7500,7 +6967,7 @@
       <w:r>
         <w:t xml:space="preserve"> </w:t>
       </w:r>
-      <w:hyperlink r:id="rId193">
+      <w:hyperlink r:id="rId195">
         <w:r>
           <w:rPr>
             <w:rStyle w:val="Hyperlink"/>
@@ -7509,8 +6976,8 @@
         </w:r>
       </w:hyperlink>
     </w:p>
-    <w:bookmarkEnd w:id="194"/>
-    <w:bookmarkStart w:id="196" w:name="ref-nosal2007"/>
+    <w:bookmarkEnd w:id="196"/>
+    <w:bookmarkStart w:id="198" w:name="ref-nosal2007"/>
     <w:p>
       <w:pPr>
         <w:pStyle w:val="Bibliography"/>
@@ -7547,7 +7014,7 @@
       <w:r>
         <w:t xml:space="preserve"> </w:t>
       </w:r>
-      <w:hyperlink r:id="rId195">
+      <w:hyperlink r:id="rId197">
         <w:r>
           <w:rPr>
             <w:rStyle w:val="Hyperlink"/>
@@ -7556,8 +7023,8 @@
         </w:r>
       </w:hyperlink>
     </w:p>
-    <w:bookmarkEnd w:id="196"/>
-    <w:bookmarkStart w:id="198" w:name="ref-officeofnationalmarinesanctuaries"/>
+    <w:bookmarkEnd w:id="198"/>
+    <w:bookmarkStart w:id="200" w:name="ref-officeofnationalmarinesanctuaries"/>
     <w:p>
       <w:pPr>
         <w:pStyle w:val="Bibliography"/>
@@ -7581,7 +7048,7 @@
       <w:r>
         <w:t xml:space="preserve"> </w:t>
       </w:r>
-      <w:hyperlink r:id="rId197">
+      <w:hyperlink r:id="rId199">
         <w:r>
           <w:rPr>
             <w:rStyle w:val="Hyperlink"/>
@@ -7590,8 +7057,8 @@
         </w:r>
       </w:hyperlink>
     </w:p>
-    <w:bookmarkEnd w:id="198"/>
-    <w:bookmarkStart w:id="200" w:name="ref-oldach2022"/>
+    <w:bookmarkEnd w:id="200"/>
+    <w:bookmarkStart w:id="202" w:name="ref-oldach2022"/>
     <w:p>
       <w:pPr>
         <w:pStyle w:val="Bibliography"/>
@@ -7628,7 +7095,7 @@
       <w:r>
         <w:t xml:space="preserve"> </w:t>
       </w:r>
-      <w:hyperlink r:id="rId199">
+      <w:hyperlink r:id="rId201">
         <w:r>
           <w:rPr>
             <w:rStyle w:val="Hyperlink"/>
@@ -7637,8 +7104,8 @@
         </w:r>
       </w:hyperlink>
     </w:p>
-    <w:bookmarkEnd w:id="200"/>
-    <w:bookmarkStart w:id="202" w:name="ref-parsons2016"/>
+    <w:bookmarkEnd w:id="202"/>
+    <w:bookmarkStart w:id="204" w:name="ref-parsons2016"/>
     <w:p>
       <w:pPr>
         <w:pStyle w:val="Bibliography"/>
@@ -7714,7 +7181,7 @@
       <w:r>
         <w:t xml:space="preserve"> </w:t>
       </w:r>
-      <w:hyperlink r:id="rId201">
+      <w:hyperlink r:id="rId203">
         <w:r>
           <w:rPr>
             <w:rStyle w:val="Hyperlink"/>
@@ -7723,8 +7190,8 @@
         </w:r>
       </w:hyperlink>
     </w:p>
-    <w:bookmarkEnd w:id="202"/>
-    <w:bookmarkStart w:id="204" w:name="ref-peña2007"/>
+    <w:bookmarkEnd w:id="204"/>
+    <w:bookmarkStart w:id="206" w:name="ref-peña2007"/>
     <w:p>
       <w:pPr>
         <w:pStyle w:val="Bibliography"/>
@@ -7761,7 +7228,7 @@
       <w:r>
         <w:t xml:space="preserve"> </w:t>
       </w:r>
-      <w:hyperlink r:id="rId203">
+      <w:hyperlink r:id="rId205">
         <w:r>
           <w:rPr>
             <w:rStyle w:val="Hyperlink"/>
@@ -7770,8 +7237,8 @@
         </w:r>
       </w:hyperlink>
     </w:p>
-    <w:bookmarkEnd w:id="204"/>
-    <w:bookmarkStart w:id="206" w:name="ref-pijanowski2011"/>
+    <w:bookmarkEnd w:id="206"/>
+    <w:bookmarkStart w:id="208" w:name="ref-pijanowski2011"/>
     <w:p>
       <w:pPr>
         <w:pStyle w:val="Bibliography"/>
@@ -7808,7 +7275,7 @@
       <w:r>
         <w:t xml:space="preserve"> </w:t>
       </w:r>
-      <w:hyperlink r:id="rId205">
+      <w:hyperlink r:id="rId207">
         <w:r>
           <w:rPr>
             <w:rStyle w:val="Hyperlink"/>
@@ -7817,8 +7284,8 @@
         </w:r>
       </w:hyperlink>
     </w:p>
-    <w:bookmarkEnd w:id="206"/>
-    <w:bookmarkStart w:id="208" w:name="ref-pirotta2012"/>
+    <w:bookmarkEnd w:id="208"/>
+    <w:bookmarkStart w:id="210" w:name="ref-pirotta2012"/>
     <w:p>
       <w:pPr>
         <w:pStyle w:val="Bibliography"/>
@@ -7855,7 +7322,7 @@
       <w:r>
         <w:t xml:space="preserve"> </w:t>
       </w:r>
-      <w:hyperlink r:id="rId207">
+      <w:hyperlink r:id="rId209">
         <w:r>
           <w:rPr>
             <w:rStyle w:val="Hyperlink"/>
@@ -7864,8 +7331,8 @@
         </w:r>
       </w:hyperlink>
     </w:p>
-    <w:bookmarkEnd w:id="208"/>
-    <w:bookmarkStart w:id="210" w:name="ref-pitman"/>
+    <w:bookmarkEnd w:id="210"/>
+    <w:bookmarkStart w:id="212" w:name="ref-pitman"/>
     <w:p>
       <w:pPr>
         <w:pStyle w:val="Bibliography"/>
@@ -7886,7 +7353,7 @@
       <w:r>
         <w:t xml:space="preserve">. https://doi.org/</w:t>
       </w:r>
-      <w:hyperlink r:id="rId209">
+      <w:hyperlink r:id="rId211">
         <w:r>
           <w:rPr>
             <w:rStyle w:val="Hyperlink"/>
@@ -7895,8 +7362,8 @@
         </w:r>
       </w:hyperlink>
     </w:p>
-    <w:bookmarkEnd w:id="210"/>
-    <w:bookmarkStart w:id="212" w:name="ref-pitman2020"/>
+    <w:bookmarkEnd w:id="212"/>
+    <w:bookmarkStart w:id="214" w:name="ref-pitman2020"/>
     <w:p>
       <w:pPr>
         <w:pStyle w:val="Bibliography"/>
@@ -7917,7 +7384,7 @@
       <w:r>
         <w:t xml:space="preserve">. https://doi.org/</w:t>
       </w:r>
-      <w:hyperlink r:id="rId211">
+      <w:hyperlink r:id="rId213">
         <w:r>
           <w:rPr>
             <w:rStyle w:val="Hyperlink"/>
@@ -7926,8 +7393,8 @@
         </w:r>
       </w:hyperlink>
     </w:p>
-    <w:bookmarkEnd w:id="212"/>
-    <w:bookmarkStart w:id="214" w:name="ref-radford2010"/>
+    <w:bookmarkEnd w:id="214"/>
+    <w:bookmarkStart w:id="216" w:name="ref-radford2010"/>
     <w:p>
       <w:pPr>
         <w:pStyle w:val="Bibliography"/>
@@ -7964,7 +7431,7 @@
       <w:r>
         <w:t xml:space="preserve"> </w:t>
       </w:r>
-      <w:hyperlink r:id="rId213">
+      <w:hyperlink r:id="rId215">
         <w:r>
           <w:rPr>
             <w:rStyle w:val="Hyperlink"/>
@@ -7973,8 +7440,8 @@
         </w:r>
       </w:hyperlink>
     </w:p>
-    <w:bookmarkEnd w:id="214"/>
-    <w:bookmarkStart w:id="216" w:name="ref-rand2022"/>
+    <w:bookmarkEnd w:id="216"/>
+    <w:bookmarkStart w:id="218" w:name="ref-rand2022"/>
     <w:p>
       <w:pPr>
         <w:pStyle w:val="Bibliography"/>
@@ -8011,7 +7478,7 @@
       <w:r>
         <w:t xml:space="preserve"> </w:t>
       </w:r>
-      <w:hyperlink r:id="rId215">
+      <w:hyperlink r:id="rId217">
         <w:r>
           <w:rPr>
             <w:rStyle w:val="Hyperlink"/>
@@ -8020,8 +7487,8 @@
         </w:r>
       </w:hyperlink>
     </w:p>
-    <w:bookmarkEnd w:id="216"/>
-    <w:bookmarkStart w:id="218" w:name="ref-reimer2016"/>
+    <w:bookmarkEnd w:id="218"/>
+    <w:bookmarkStart w:id="220" w:name="ref-reimer2016"/>
     <w:p>
       <w:pPr>
         <w:pStyle w:val="Bibliography"/>
@@ -8058,7 +7525,7 @@
       <w:r>
         <w:t xml:space="preserve"> </w:t>
       </w:r>
-      <w:hyperlink r:id="rId217">
+      <w:hyperlink r:id="rId219">
         <w:r>
           <w:rPr>
             <w:rStyle w:val="Hyperlink"/>
@@ -8067,8 +7534,8 @@
         </w:r>
       </w:hyperlink>
     </w:p>
-    <w:bookmarkEnd w:id="218"/>
-    <w:bookmarkStart w:id="219" w:name="ref-richardson2013"/>
+    <w:bookmarkEnd w:id="220"/>
+    <w:bookmarkStart w:id="221" w:name="ref-richardson2013"/>
     <w:p>
       <w:pPr>
         <w:pStyle w:val="Bibliography"/>
@@ -8090,8 +7557,8 @@
         <w:t xml:space="preserve">. Academic Press.</w:t>
       </w:r>
     </w:p>
-    <w:bookmarkEnd w:id="219"/>
-    <w:bookmarkStart w:id="221" w:name="ref-robbins2022"/>
+    <w:bookmarkEnd w:id="221"/>
+    <w:bookmarkStart w:id="223" w:name="ref-robbins2022"/>
     <w:p>
       <w:pPr>
         <w:pStyle w:val="Bibliography"/>
@@ -8128,7 +7595,7 @@
       <w:r>
         <w:t xml:space="preserve"> </w:t>
       </w:r>
-      <w:hyperlink r:id="rId220">
+      <w:hyperlink r:id="rId222">
         <w:r>
           <w:rPr>
             <w:rStyle w:val="Hyperlink"/>
@@ -8137,8 +7604,8 @@
         </w:r>
       </w:hyperlink>
     </w:p>
-    <w:bookmarkEnd w:id="221"/>
-    <w:bookmarkStart w:id="223" w:name="ref-ryther1969"/>
+    <w:bookmarkEnd w:id="223"/>
+    <w:bookmarkStart w:id="225" w:name="ref-ryther1969"/>
     <w:p>
       <w:pPr>
         <w:pStyle w:val="Bibliography"/>
@@ -8175,7 +7642,7 @@
       <w:r>
         <w:t xml:space="preserve"> </w:t>
       </w:r>
-      <w:hyperlink r:id="rId222">
+      <w:hyperlink r:id="rId224">
         <w:r>
           <w:rPr>
             <w:rStyle w:val="Hyperlink"/>
@@ -8184,8 +7651,8 @@
         </w:r>
       </w:hyperlink>
     </w:p>
-    <w:bookmarkEnd w:id="223"/>
-    <w:bookmarkStart w:id="225" w:name="ref-sebastianutto2015"/>
+    <w:bookmarkEnd w:id="225"/>
+    <w:bookmarkStart w:id="227" w:name="ref-sebastianutto2015"/>
     <w:p>
       <w:pPr>
         <w:pStyle w:val="Bibliography"/>
@@ -8219,7 +7686,7 @@
       <w:r>
         <w:t xml:space="preserve"> </w:t>
       </w:r>
-      <w:hyperlink r:id="rId224">
+      <w:hyperlink r:id="rId226">
         <w:r>
           <w:rPr>
             <w:rStyle w:val="Hyperlink"/>
@@ -8228,8 +7695,8 @@
         </w:r>
       </w:hyperlink>
     </w:p>
-    <w:bookmarkEnd w:id="225"/>
-    <w:bookmarkStart w:id="227" w:name="ref-shannon2016"/>
+    <w:bookmarkEnd w:id="227"/>
+    <w:bookmarkStart w:id="229" w:name="ref-shannon2016"/>
     <w:p>
       <w:pPr>
         <w:pStyle w:val="Bibliography"/>
@@ -8266,7 +7733,7 @@
       <w:r>
         <w:t xml:space="preserve"> </w:t>
       </w:r>
-      <w:hyperlink r:id="rId226">
+      <w:hyperlink r:id="rId228">
         <w:r>
           <w:rPr>
             <w:rStyle w:val="Hyperlink"/>
@@ -8275,8 +7742,8 @@
         </w:r>
       </w:hyperlink>
     </w:p>
-    <w:bookmarkEnd w:id="227"/>
-    <w:bookmarkStart w:id="229" w:name="ref-simonis2020"/>
+    <w:bookmarkEnd w:id="229"/>
+    <w:bookmarkStart w:id="231" w:name="ref-simonis2020"/>
     <w:p>
       <w:pPr>
         <w:pStyle w:val="Bibliography"/>
@@ -8313,7 +7780,7 @@
       <w:r>
         <w:t xml:space="preserve"> </w:t>
       </w:r>
-      <w:hyperlink r:id="rId228">
+      <w:hyperlink r:id="rId230">
         <w:r>
           <w:rPr>
             <w:rStyle w:val="Hyperlink"/>
@@ -8322,8 +7789,8 @@
         </w:r>
       </w:hyperlink>
     </w:p>
-    <w:bookmarkEnd w:id="229"/>
-    <w:bookmarkStart w:id="230" w:name="ref-simonis2020a"/>
+    <w:bookmarkEnd w:id="231"/>
+    <w:bookmarkStart w:id="232" w:name="ref-simonis2020a"/>
     <w:p>
       <w:pPr>
         <w:pStyle w:val="Bibliography"/>
@@ -8342,8 +7809,8 @@
         <w:t xml:space="preserve">Passive acoustic survey of deep-diving odontocetes in the california current ecosystem 2018.</w:t>
       </w:r>
     </w:p>
-    <w:bookmarkEnd w:id="230"/>
-    <w:bookmarkStart w:id="232" w:name="ref-sivle2012"/>
+    <w:bookmarkEnd w:id="232"/>
+    <w:bookmarkStart w:id="234" w:name="ref-sivle2012"/>
     <w:p>
       <w:pPr>
         <w:pStyle w:val="Bibliography"/>
@@ -8380,7 +7847,7 @@
       <w:r>
         <w:t xml:space="preserve"> </w:t>
       </w:r>
-      <w:hyperlink r:id="rId231">
+      <w:hyperlink r:id="rId233">
         <w:r>
           <w:rPr>
             <w:rStyle w:val="Hyperlink"/>
@@ -8389,8 +7856,8 @@
         </w:r>
       </w:hyperlink>
     </w:p>
-    <w:bookmarkEnd w:id="232"/>
-    <w:bookmarkStart w:id="234" w:name="ref-southall2017"/>
+    <w:bookmarkEnd w:id="234"/>
+    <w:bookmarkStart w:id="236" w:name="ref-southall2017"/>
     <w:p>
       <w:pPr>
         <w:pStyle w:val="Bibliography"/>
@@ -8421,7 +7888,7 @@
       <w:r>
         <w:t xml:space="preserve"> </w:t>
       </w:r>
-      <w:hyperlink r:id="rId233">
+      <w:hyperlink r:id="rId235">
         <w:r>
           <w:rPr>
             <w:rStyle w:val="Hyperlink"/>
@@ -8430,8 +7897,8 @@
         </w:r>
       </w:hyperlink>
     </w:p>
-    <w:bookmarkEnd w:id="234"/>
-    <w:bookmarkStart w:id="236" w:name="ref-stanistreet2022"/>
+    <w:bookmarkEnd w:id="236"/>
+    <w:bookmarkStart w:id="238" w:name="ref-stanistreet2022"/>
     <w:p>
       <w:pPr>
         <w:pStyle w:val="Bibliography"/>
@@ -8468,7 +7935,7 @@
       <w:r>
         <w:t xml:space="preserve"> </w:t>
       </w:r>
-      <w:hyperlink r:id="rId235">
+      <w:hyperlink r:id="rId237">
         <w:r>
           <w:rPr>
             <w:rStyle w:val="Hyperlink"/>
@@ -8477,8 +7944,8 @@
         </w:r>
       </w:hyperlink>
     </w:p>
-    <w:bookmarkEnd w:id="236"/>
-    <w:bookmarkStart w:id="238" w:name="ref-symonds2011"/>
+    <w:bookmarkEnd w:id="238"/>
+    <w:bookmarkStart w:id="240" w:name="ref-symonds2011"/>
     <w:p>
       <w:pPr>
         <w:pStyle w:val="Bibliography"/>
@@ -8521,7 +7988,7 @@
       <w:r>
         <w:t xml:space="preserve"> </w:t>
       </w:r>
-      <w:hyperlink r:id="rId237">
+      <w:hyperlink r:id="rId239">
         <w:r>
           <w:rPr>
             <w:rStyle w:val="Hyperlink"/>
@@ -8530,8 +7997,8 @@
         </w:r>
       </w:hyperlink>
     </w:p>
-    <w:bookmarkEnd w:id="238"/>
-    <w:bookmarkStart w:id="240" w:name="ref-taylor"/>
+    <w:bookmarkEnd w:id="240"/>
+    <w:bookmarkStart w:id="242" w:name="ref-taylor"/>
     <w:p>
       <w:pPr>
         <w:pStyle w:val="Bibliography"/>
@@ -8552,7 +8019,7 @@
       <w:r>
         <w:t xml:space="preserve">. https://doi.org/</w:t>
       </w:r>
-      <w:hyperlink r:id="rId239">
+      <w:hyperlink r:id="rId241">
         <w:r>
           <w:rPr>
             <w:rStyle w:val="Hyperlink"/>
@@ -8561,8 +8028,8 @@
         </w:r>
       </w:hyperlink>
     </w:p>
-    <w:bookmarkEnd w:id="240"/>
-    <w:bookmarkStart w:id="242" w:name="ref-tyack2008"/>
+    <w:bookmarkEnd w:id="242"/>
+    <w:bookmarkStart w:id="244" w:name="ref-tyack2008"/>
     <w:p>
       <w:pPr>
         <w:pStyle w:val="Bibliography"/>
@@ -8599,7 +8066,7 @@
       <w:r>
         <w:t xml:space="preserve"> </w:t>
       </w:r>
-      <w:hyperlink r:id="rId241">
+      <w:hyperlink r:id="rId243">
         <w:r>
           <w:rPr>
             <w:rStyle w:val="Hyperlink"/>
@@ -8608,8 +8075,8 @@
         </w:r>
       </w:hyperlink>
     </w:p>
-    <w:bookmarkEnd w:id="242"/>
-    <w:bookmarkStart w:id="244" w:name="ref-tyack2006"/>
+    <w:bookmarkEnd w:id="244"/>
+    <w:bookmarkStart w:id="246" w:name="ref-tyack2006"/>
     <w:p>
       <w:pPr>
         <w:pStyle w:val="Bibliography"/>
@@ -8646,7 +8113,7 @@
       <w:r>
         <w:t xml:space="preserve"> </w:t>
       </w:r>
-      <w:hyperlink r:id="rId243">
+      <w:hyperlink r:id="rId245">
         <w:r>
           <w:rPr>
             <w:rStyle w:val="Hyperlink"/>
@@ -8655,8 +8122,8 @@
         </w:r>
       </w:hyperlink>
     </w:p>
-    <w:bookmarkEnd w:id="244"/>
-    <w:bookmarkStart w:id="245" w:name="ref-unctad2022"/>
+    <w:bookmarkEnd w:id="246"/>
+    <w:bookmarkStart w:id="247" w:name="ref-unctad2022"/>
     <w:p>
       <w:pPr>
         <w:pStyle w:val="Bibliography"/>
@@ -8678,8 +8145,8 @@
         <w:t xml:space="preserve">.</w:t>
       </w:r>
     </w:p>
-    <w:bookmarkEnd w:id="245"/>
-    <w:bookmarkStart w:id="246" w:name="Xa2ae1edc011e2594dea4dd6ca6454937ef50a59"/>
+    <w:bookmarkEnd w:id="247"/>
+    <w:bookmarkStart w:id="248" w:name="Xa2ae1edc011e2594dea4dd6ca6454937ef50a59"/>
     <w:p>
       <w:pPr>
         <w:pStyle w:val="Bibliography"/>
@@ -8701,8 +8168,8 @@
         <w:t xml:space="preserve">.</w:t>
       </w:r>
     </w:p>
-    <w:bookmarkEnd w:id="246"/>
-    <w:bookmarkStart w:id="247" w:name="ref-urick1983"/>
+    <w:bookmarkEnd w:id="248"/>
+    <w:bookmarkStart w:id="249" w:name="ref-urick1983"/>
     <w:p>
       <w:pPr>
         <w:pStyle w:val="Bibliography"/>
@@ -8727,8 +8194,8 @@
         <w:t xml:space="preserve">(3rd ed.). New York : McGraw-Hill.</w:t>
       </w:r>
     </w:p>
-    <w:bookmarkEnd w:id="247"/>
-    <w:bookmarkStart w:id="249" w:name="ref-vagle2021"/>
+    <w:bookmarkEnd w:id="249"/>
+    <w:bookmarkStart w:id="251" w:name="ref-vagle2021"/>
     <w:p>
       <w:pPr>
         <w:pStyle w:val="Bibliography"/>
@@ -8765,7 +8232,7 @@
       <w:r>
         <w:t xml:space="preserve"> </w:t>
       </w:r>
-      <w:hyperlink r:id="rId248">
+      <w:hyperlink r:id="rId250">
         <w:r>
           <w:rPr>
             <w:rStyle w:val="Hyperlink"/>
@@ -8774,8 +8241,8 @@
         </w:r>
       </w:hyperlink>
     </w:p>
-    <w:bookmarkEnd w:id="249"/>
-    <w:bookmarkStart w:id="251" w:name="ref-virgili2019"/>
+    <w:bookmarkEnd w:id="251"/>
+    <w:bookmarkStart w:id="253" w:name="ref-virgili2019"/>
     <w:p>
       <w:pPr>
         <w:pStyle w:val="Bibliography"/>
@@ -8812,7 +8279,7 @@
       <w:r>
         <w:t xml:space="preserve"> </w:t>
       </w:r>
-      <w:hyperlink r:id="rId250">
+      <w:hyperlink r:id="rId252">
         <w:r>
           <w:rPr>
             <w:rStyle w:val="Hyperlink"/>
@@ -8821,8 +8288,8 @@
         </w:r>
       </w:hyperlink>
     </w:p>
-    <w:bookmarkEnd w:id="251"/>
-    <w:bookmarkStart w:id="253" w:name="ref-virgili2022"/>
+    <w:bookmarkEnd w:id="253"/>
+    <w:bookmarkStart w:id="255" w:name="ref-virgili2022"/>
     <w:p>
       <w:pPr>
         <w:pStyle w:val="Bibliography"/>
@@ -8859,7 +8326,7 @@
       <w:r>
         <w:t xml:space="preserve"> </w:t>
       </w:r>
-      <w:hyperlink r:id="rId252">
+      <w:hyperlink r:id="rId254">
         <w:r>
           <w:rPr>
             <w:rStyle w:val="Hyperlink"/>
@@ -8868,8 +8335,8 @@
         </w:r>
       </w:hyperlink>
     </w:p>
-    <w:bookmarkEnd w:id="253"/>
-    <w:bookmarkStart w:id="255" w:name="ref-watkins1993"/>
+    <w:bookmarkEnd w:id="255"/>
+    <w:bookmarkStart w:id="257" w:name="ref-watkins1993"/>
     <w:p>
       <w:pPr>
         <w:pStyle w:val="Bibliography"/>
@@ -8906,7 +8373,7 @@
       <w:r>
         <w:t xml:space="preserve"> </w:t>
       </w:r>
-      <w:hyperlink r:id="rId254">
+      <w:hyperlink r:id="rId256">
         <w:r>
           <w:rPr>
             <w:rStyle w:val="Hyperlink"/>
@@ -8915,8 +8382,8 @@
         </w:r>
       </w:hyperlink>
     </w:p>
-    <w:bookmarkEnd w:id="255"/>
-    <w:bookmarkStart w:id="257" w:name="ref-weatherall2015"/>
+    <w:bookmarkEnd w:id="257"/>
+    <w:bookmarkStart w:id="259" w:name="ref-weatherall2015"/>
     <w:p>
       <w:pPr>
         <w:pStyle w:val="Bibliography"/>
@@ -8953,7 +8420,7 @@
       <w:r>
         <w:t xml:space="preserve"> </w:t>
       </w:r>
-      <w:hyperlink r:id="rId256">
+      <w:hyperlink r:id="rId258">
         <w:r>
           <w:rPr>
             <w:rStyle w:val="Hyperlink"/>
@@ -8962,8 +8429,8 @@
         </w:r>
       </w:hyperlink>
     </w:p>
-    <w:bookmarkEnd w:id="257"/>
-    <w:bookmarkStart w:id="258" w:name="ref-weilgart2018"/>
+    <w:bookmarkEnd w:id="259"/>
+    <w:bookmarkStart w:id="260" w:name="ref-weilgart2018"/>
     <w:p>
       <w:pPr>
         <w:pStyle w:val="Bibliography"/>
@@ -8988,8 +8455,8 @@
         <w:t xml:space="preserve">(p. 34).</w:t>
       </w:r>
     </w:p>
-    <w:bookmarkEnd w:id="258"/>
-    <w:bookmarkStart w:id="260" w:name="ref-weilgart2007"/>
+    <w:bookmarkEnd w:id="260"/>
+    <w:bookmarkStart w:id="262" w:name="ref-weilgart2007"/>
     <w:p>
       <w:pPr>
         <w:pStyle w:val="Bibliography"/>
@@ -9026,7 +8493,7 @@
       <w:r>
         <w:t xml:space="preserve"> </w:t>
       </w:r>
-      <w:hyperlink r:id="rId259">
+      <w:hyperlink r:id="rId261">
         <w:r>
           <w:rPr>
             <w:rStyle w:val="Hyperlink"/>
@@ -9035,8 +8502,8 @@
         </w:r>
       </w:hyperlink>
     </w:p>
-    <w:bookmarkEnd w:id="260"/>
-    <w:bookmarkStart w:id="262" w:name="ref-weiss2021"/>
+    <w:bookmarkEnd w:id="262"/>
+    <w:bookmarkStart w:id="264" w:name="ref-weiss2021"/>
     <w:p>
       <w:pPr>
         <w:pStyle w:val="Bibliography"/>
@@ -9073,7 +8540,7 @@
       <w:r>
         <w:t xml:space="preserve"> </w:t>
       </w:r>
-      <w:hyperlink r:id="rId261">
+      <w:hyperlink r:id="rId263">
         <w:r>
           <w:rPr>
             <w:rStyle w:val="Hyperlink"/>
@@ -9082,8 +8549,8 @@
         </w:r>
       </w:hyperlink>
     </w:p>
-    <w:bookmarkEnd w:id="262"/>
-    <w:bookmarkStart w:id="264" w:name="ref-west2017"/>
+    <w:bookmarkEnd w:id="264"/>
+    <w:bookmarkStart w:id="266" w:name="ref-west2017"/>
     <w:p>
       <w:pPr>
         <w:pStyle w:val="Bibliography"/>
@@ -9126,7 +8593,7 @@
       <w:r>
         <w:t xml:space="preserve"> </w:t>
       </w:r>
-      <w:hyperlink r:id="rId263">
+      <w:hyperlink r:id="rId265">
         <w:r>
           <w:rPr>
             <w:rStyle w:val="Hyperlink"/>
@@ -9135,8 +8602,8 @@
         </w:r>
       </w:hyperlink>
     </w:p>
-    <w:bookmarkEnd w:id="264"/>
-    <w:bookmarkStart w:id="266" w:name="ref-winsor2017"/>
+    <w:bookmarkEnd w:id="266"/>
+    <w:bookmarkStart w:id="268" w:name="ref-winsor2017"/>
     <w:p>
       <w:pPr>
         <w:pStyle w:val="Bibliography"/>
@@ -9173,7 +8640,7 @@
       <w:r>
         <w:t xml:space="preserve"> </w:t>
       </w:r>
-      <w:hyperlink r:id="rId265">
+      <w:hyperlink r:id="rId267">
         <w:r>
           <w:rPr>
             <w:rStyle w:val="Hyperlink"/>
@@ -9182,8 +8649,8 @@
         </w:r>
       </w:hyperlink>
     </w:p>
-    <w:bookmarkEnd w:id="266"/>
-    <w:bookmarkStart w:id="268" w:name="ref-yamada2019"/>
+    <w:bookmarkEnd w:id="268"/>
+    <w:bookmarkStart w:id="270" w:name="ref-yamada2019"/>
     <w:p>
       <w:pPr>
         <w:pStyle w:val="Bibliography"/>
@@ -9220,7 +8687,7 @@
       <w:r>
         <w:t xml:space="preserve"> </w:t>
       </w:r>
-      <w:hyperlink r:id="rId267">
+      <w:hyperlink r:id="rId269">
         <w:r>
           <w:rPr>
             <w:rStyle w:val="Hyperlink"/>
@@ -9229,8 +8696,8 @@
         </w:r>
       </w:hyperlink>
     </w:p>
-    <w:bookmarkEnd w:id="268"/>
-    <w:bookmarkStart w:id="270" w:name="ref-ziegenhorn2023"/>
+    <w:bookmarkEnd w:id="270"/>
+    <w:bookmarkStart w:id="272" w:name="ref-ziegenhorn2023"/>
     <w:p>
       <w:pPr>
         <w:pStyle w:val="Bibliography"/>
@@ -9267,7 +8734,7 @@
       <w:r>
         <w:t xml:space="preserve"> </w:t>
       </w:r>
-      <w:hyperlink r:id="rId269">
+      <w:hyperlink r:id="rId271">
         <w:r>
           <w:rPr>
             <w:rStyle w:val="Hyperlink"/>
@@ -9276,11 +8743,10 @@
         </w:r>
       </w:hyperlink>
     </w:p>
-    <w:bookmarkEnd w:id="270"/>
-    <w:bookmarkEnd w:id="271"/>
     <w:bookmarkEnd w:id="272"/>
     <w:bookmarkEnd w:id="273"/>
     <w:bookmarkEnd w:id="274"/>
+    <w:bookmarkEnd w:id="275"/>
     <w:sectPr>
       <w:pgSz w:h="15840" w:w="12240"/>
       <w:pgMar w:bottom="1440" w:footer="1440" w:gutter="0" w:header="1440" w:left="1440" w:right="1440" w:top="1440"/>
@@ -13888,6 +13354,346 @@
       <w:start w:val="2"/>
       <w:numFmt w:val="decimal"/>
       <w:lvlText w:val="%9)"/>
+      <w:lvlJc w:val="left"/>
+      <w:pPr>
+        <w:ind w:left="6480" w:hanging="480"/>
+      </w:pPr>
+    </w:lvl>
+  </w:abstractNum>
+  <w:abstractNum w:abstractNumId="99834">
+    <w:nsid w:val="A99834"/>
+    <w:multiLevelType w:val="multilevel"/>
+    <w:lvl w:ilvl="0">
+      <w:start w:val="4"/>
+      <w:numFmt w:val="upperLetter"/>
+      <w:lvlText w:val="(%1)"/>
+      <w:lvlJc w:val="left"/>
+      <w:pPr>
+        <w:ind w:left="720" w:hanging="480"/>
+      </w:pPr>
+    </w:lvl>
+    <w:lvl w:ilvl="1">
+      <w:start w:val="4"/>
+      <w:numFmt w:val="upperLetter"/>
+      <w:lvlText w:val="(%2)"/>
+      <w:lvlJc w:val="left"/>
+      <w:pPr>
+        <w:ind w:left="1440" w:hanging="480"/>
+      </w:pPr>
+    </w:lvl>
+    <w:lvl w:ilvl="2">
+      <w:start w:val="4"/>
+      <w:numFmt w:val="upperLetter"/>
+      <w:lvlText w:val="(%3)"/>
+      <w:lvlJc w:val="left"/>
+      <w:pPr>
+        <w:ind w:left="2160" w:hanging="480"/>
+      </w:pPr>
+    </w:lvl>
+    <w:lvl w:ilvl="3">
+      <w:start w:val="4"/>
+      <w:numFmt w:val="upperLetter"/>
+      <w:lvlText w:val="(%4)"/>
+      <w:lvlJc w:val="left"/>
+      <w:pPr>
+        <w:ind w:left="2880" w:hanging="480"/>
+      </w:pPr>
+    </w:lvl>
+    <w:lvl w:ilvl="4">
+      <w:start w:val="4"/>
+      <w:numFmt w:val="upperLetter"/>
+      <w:lvlText w:val="(%5)"/>
+      <w:lvlJc w:val="left"/>
+      <w:pPr>
+        <w:ind w:left="3600" w:hanging="480"/>
+      </w:pPr>
+    </w:lvl>
+    <w:lvl w:ilvl="5">
+      <w:start w:val="4"/>
+      <w:numFmt w:val="upperLetter"/>
+      <w:lvlText w:val="(%6)"/>
+      <w:lvlJc w:val="left"/>
+      <w:pPr>
+        <w:ind w:left="4320" w:hanging="480"/>
+      </w:pPr>
+    </w:lvl>
+    <w:lvl w:ilvl="6">
+      <w:start w:val="4"/>
+      <w:numFmt w:val="upperLetter"/>
+      <w:lvlText w:val="(%7)"/>
+      <w:lvlJc w:val="left"/>
+      <w:pPr>
+        <w:ind w:left="5040" w:hanging="480"/>
+      </w:pPr>
+    </w:lvl>
+    <w:lvl w:ilvl="7">
+      <w:start w:val="4"/>
+      <w:numFmt w:val="upperLetter"/>
+      <w:lvlText w:val="(%8)"/>
+      <w:lvlJc w:val="left"/>
+      <w:pPr>
+        <w:ind w:left="5760" w:hanging="480"/>
+      </w:pPr>
+    </w:lvl>
+    <w:lvl w:ilvl="8">
+      <w:start w:val="4"/>
+      <w:numFmt w:val="upperLetter"/>
+      <w:lvlText w:val="(%9)"/>
+      <w:lvlJc w:val="left"/>
+      <w:pPr>
+        <w:ind w:left="6480" w:hanging="480"/>
+      </w:pPr>
+    </w:lvl>
+  </w:abstractNum>
+  <w:abstractNum w:abstractNumId="99831">
+    <w:nsid w:val="A99831"/>
+    <w:multiLevelType w:val="multilevel"/>
+    <w:lvl w:ilvl="0">
+      <w:start w:val="1"/>
+      <w:numFmt w:val="upperLetter"/>
+      <w:lvlText w:val="(%1)"/>
+      <w:lvlJc w:val="left"/>
+      <w:pPr>
+        <w:ind w:left="720" w:hanging="480"/>
+      </w:pPr>
+    </w:lvl>
+    <w:lvl w:ilvl="1">
+      <w:start w:val="1"/>
+      <w:numFmt w:val="upperLetter"/>
+      <w:lvlText w:val="(%2)"/>
+      <w:lvlJc w:val="left"/>
+      <w:pPr>
+        <w:ind w:left="1440" w:hanging="480"/>
+      </w:pPr>
+    </w:lvl>
+    <w:lvl w:ilvl="2">
+      <w:start w:val="1"/>
+      <w:numFmt w:val="upperLetter"/>
+      <w:lvlText w:val="(%3)"/>
+      <w:lvlJc w:val="left"/>
+      <w:pPr>
+        <w:ind w:left="2160" w:hanging="480"/>
+      </w:pPr>
+    </w:lvl>
+    <w:lvl w:ilvl="3">
+      <w:start w:val="1"/>
+      <w:numFmt w:val="upperLetter"/>
+      <w:lvlText w:val="(%4)"/>
+      <w:lvlJc w:val="left"/>
+      <w:pPr>
+        <w:ind w:left="2880" w:hanging="480"/>
+      </w:pPr>
+    </w:lvl>
+    <w:lvl w:ilvl="4">
+      <w:start w:val="1"/>
+      <w:numFmt w:val="upperLetter"/>
+      <w:lvlText w:val="(%5)"/>
+      <w:lvlJc w:val="left"/>
+      <w:pPr>
+        <w:ind w:left="3600" w:hanging="480"/>
+      </w:pPr>
+    </w:lvl>
+    <w:lvl w:ilvl="5">
+      <w:start w:val="1"/>
+      <w:numFmt w:val="upperLetter"/>
+      <w:lvlText w:val="(%6)"/>
+      <w:lvlJc w:val="left"/>
+      <w:pPr>
+        <w:ind w:left="4320" w:hanging="480"/>
+      </w:pPr>
+    </w:lvl>
+    <w:lvl w:ilvl="6">
+      <w:start w:val="1"/>
+      <w:numFmt w:val="upperLetter"/>
+      <w:lvlText w:val="(%7)"/>
+      <w:lvlJc w:val="left"/>
+      <w:pPr>
+        <w:ind w:left="5040" w:hanging="480"/>
+      </w:pPr>
+    </w:lvl>
+    <w:lvl w:ilvl="7">
+      <w:start w:val="1"/>
+      <w:numFmt w:val="upperLetter"/>
+      <w:lvlText w:val="(%8)"/>
+      <w:lvlJc w:val="left"/>
+      <w:pPr>
+        <w:ind w:left="5760" w:hanging="480"/>
+      </w:pPr>
+    </w:lvl>
+    <w:lvl w:ilvl="8">
+      <w:start w:val="1"/>
+      <w:numFmt w:val="upperLetter"/>
+      <w:lvlText w:val="(%9)"/>
+      <w:lvlJc w:val="left"/>
+      <w:pPr>
+        <w:ind w:left="6480" w:hanging="480"/>
+      </w:pPr>
+    </w:lvl>
+  </w:abstractNum>
+  <w:abstractNum w:abstractNumId="99833">
+    <w:nsid w:val="A99833"/>
+    <w:multiLevelType w:val="multilevel"/>
+    <w:lvl w:ilvl="0">
+      <w:start w:val="3"/>
+      <w:numFmt w:val="upperLetter"/>
+      <w:lvlText w:val="(%1)"/>
+      <w:lvlJc w:val="left"/>
+      <w:pPr>
+        <w:ind w:left="720" w:hanging="480"/>
+      </w:pPr>
+    </w:lvl>
+    <w:lvl w:ilvl="1">
+      <w:start w:val="3"/>
+      <w:numFmt w:val="upperLetter"/>
+      <w:lvlText w:val="(%2)"/>
+      <w:lvlJc w:val="left"/>
+      <w:pPr>
+        <w:ind w:left="1440" w:hanging="480"/>
+      </w:pPr>
+    </w:lvl>
+    <w:lvl w:ilvl="2">
+      <w:start w:val="3"/>
+      <w:numFmt w:val="upperLetter"/>
+      <w:lvlText w:val="(%3)"/>
+      <w:lvlJc w:val="left"/>
+      <w:pPr>
+        <w:ind w:left="2160" w:hanging="480"/>
+      </w:pPr>
+    </w:lvl>
+    <w:lvl w:ilvl="3">
+      <w:start w:val="3"/>
+      <w:numFmt w:val="upperLetter"/>
+      <w:lvlText w:val="(%4)"/>
+      <w:lvlJc w:val="left"/>
+      <w:pPr>
+        <w:ind w:left="2880" w:hanging="480"/>
+      </w:pPr>
+    </w:lvl>
+    <w:lvl w:ilvl="4">
+      <w:start w:val="3"/>
+      <w:numFmt w:val="upperLetter"/>
+      <w:lvlText w:val="(%5)"/>
+      <w:lvlJc w:val="left"/>
+      <w:pPr>
+        <w:ind w:left="3600" w:hanging="480"/>
+      </w:pPr>
+    </w:lvl>
+    <w:lvl w:ilvl="5">
+      <w:start w:val="3"/>
+      <w:numFmt w:val="upperLetter"/>
+      <w:lvlText w:val="(%6)"/>
+      <w:lvlJc w:val="left"/>
+      <w:pPr>
+        <w:ind w:left="4320" w:hanging="480"/>
+      </w:pPr>
+    </w:lvl>
+    <w:lvl w:ilvl="6">
+      <w:start w:val="3"/>
+      <w:numFmt w:val="upperLetter"/>
+      <w:lvlText w:val="(%7)"/>
+      <w:lvlJc w:val="left"/>
+      <w:pPr>
+        <w:ind w:left="5040" w:hanging="480"/>
+      </w:pPr>
+    </w:lvl>
+    <w:lvl w:ilvl="7">
+      <w:start w:val="3"/>
+      <w:numFmt w:val="upperLetter"/>
+      <w:lvlText w:val="(%8)"/>
+      <w:lvlJc w:val="left"/>
+      <w:pPr>
+        <w:ind w:left="5760" w:hanging="480"/>
+      </w:pPr>
+    </w:lvl>
+    <w:lvl w:ilvl="8">
+      <w:start w:val="3"/>
+      <w:numFmt w:val="upperLetter"/>
+      <w:lvlText w:val="(%9)"/>
+      <w:lvlJc w:val="left"/>
+      <w:pPr>
+        <w:ind w:left="6480" w:hanging="480"/>
+      </w:pPr>
+    </w:lvl>
+  </w:abstractNum>
+  <w:abstractNum w:abstractNumId="99832">
+    <w:nsid w:val="A99832"/>
+    <w:multiLevelType w:val="multilevel"/>
+    <w:lvl w:ilvl="0">
+      <w:start w:val="2"/>
+      <w:numFmt w:val="upperLetter"/>
+      <w:lvlText w:val="(%1)"/>
+      <w:lvlJc w:val="left"/>
+      <w:pPr>
+        <w:ind w:left="720" w:hanging="480"/>
+      </w:pPr>
+    </w:lvl>
+    <w:lvl w:ilvl="1">
+      <w:start w:val="2"/>
+      <w:numFmt w:val="upperLetter"/>
+      <w:lvlText w:val="(%2)"/>
+      <w:lvlJc w:val="left"/>
+      <w:pPr>
+        <w:ind w:left="1440" w:hanging="480"/>
+      </w:pPr>
+    </w:lvl>
+    <w:lvl w:ilvl="2">
+      <w:start w:val="2"/>
+      <w:numFmt w:val="upperLetter"/>
+      <w:lvlText w:val="(%3)"/>
+      <w:lvlJc w:val="left"/>
+      <w:pPr>
+        <w:ind w:left="2160" w:hanging="480"/>
+      </w:pPr>
+    </w:lvl>
+    <w:lvl w:ilvl="3">
+      <w:start w:val="2"/>
+      <w:numFmt w:val="upperLetter"/>
+      <w:lvlText w:val="(%4)"/>
+      <w:lvlJc w:val="left"/>
+      <w:pPr>
+        <w:ind w:left="2880" w:hanging="480"/>
+      </w:pPr>
+    </w:lvl>
+    <w:lvl w:ilvl="4">
+      <w:start w:val="2"/>
+      <w:numFmt w:val="upperLetter"/>
+      <w:lvlText w:val="(%5)"/>
+      <w:lvlJc w:val="left"/>
+      <w:pPr>
+        <w:ind w:left="3600" w:hanging="480"/>
+      </w:pPr>
+    </w:lvl>
+    <w:lvl w:ilvl="5">
+      <w:start w:val="2"/>
+      <w:numFmt w:val="upperLetter"/>
+      <w:lvlText w:val="(%6)"/>
+      <w:lvlJc w:val="left"/>
+      <w:pPr>
+        <w:ind w:left="4320" w:hanging="480"/>
+      </w:pPr>
+    </w:lvl>
+    <w:lvl w:ilvl="6">
+      <w:start w:val="2"/>
+      <w:numFmt w:val="upperLetter"/>
+      <w:lvlText w:val="(%7)"/>
+      <w:lvlJc w:val="left"/>
+      <w:pPr>
+        <w:ind w:left="5040" w:hanging="480"/>
+      </w:pPr>
+    </w:lvl>
+    <w:lvl w:ilvl="7">
+      <w:start w:val="2"/>
+      <w:numFmt w:val="upperLetter"/>
+      <w:lvlText w:val="(%8)"/>
+      <w:lvlJc w:val="left"/>
+      <w:pPr>
+        <w:ind w:left="5760" w:hanging="480"/>
+      </w:pPr>
+    </w:lvl>
+    <w:lvl w:ilvl="8">
+      <w:start w:val="2"/>
+      <w:numFmt w:val="upperLetter"/>
+      <w:lvlText w:val="(%9)"/>
       <w:lvlJc w:val="left"/>
       <w:pPr>
         <w:ind w:left="6480" w:hanging="480"/>
@@ -14105,6 +13911,426 @@
     </w:lvlOverride>
     <w:lvlOverride w:ilvl="8">
       <w:startOverride w:val="2"/>
+    </w:lvlOverride>
+  </w:num>
+  <w:num w:numId="1005">
+    <w:abstractNumId w:val="99834"/>
+    <w:lvlOverride w:ilvl="0">
+      <w:startOverride w:val="4"/>
+    </w:lvlOverride>
+    <w:lvlOverride w:ilvl="1">
+      <w:startOverride w:val="4"/>
+    </w:lvlOverride>
+    <w:lvlOverride w:ilvl="2">
+      <w:startOverride w:val="4"/>
+    </w:lvlOverride>
+    <w:lvlOverride w:ilvl="3">
+      <w:startOverride w:val="4"/>
+    </w:lvlOverride>
+    <w:lvlOverride w:ilvl="4">
+      <w:startOverride w:val="4"/>
+    </w:lvlOverride>
+    <w:lvlOverride w:ilvl="5">
+      <w:startOverride w:val="4"/>
+    </w:lvlOverride>
+    <w:lvlOverride w:ilvl="6">
+      <w:startOverride w:val="4"/>
+    </w:lvlOverride>
+    <w:lvlOverride w:ilvl="7">
+      <w:startOverride w:val="4"/>
+    </w:lvlOverride>
+    <w:lvlOverride w:ilvl="8">
+      <w:startOverride w:val="4"/>
+    </w:lvlOverride>
+  </w:num>
+  <w:num w:numId="1006">
+    <w:abstractNumId w:val="99831"/>
+    <w:lvlOverride w:ilvl="0">
+      <w:startOverride w:val="1"/>
+    </w:lvlOverride>
+    <w:lvlOverride w:ilvl="1">
+      <w:startOverride w:val="1"/>
+    </w:lvlOverride>
+    <w:lvlOverride w:ilvl="2">
+      <w:startOverride w:val="1"/>
+    </w:lvlOverride>
+    <w:lvlOverride w:ilvl="3">
+      <w:startOverride w:val="1"/>
+    </w:lvlOverride>
+    <w:lvlOverride w:ilvl="4">
+      <w:startOverride w:val="1"/>
+    </w:lvlOverride>
+    <w:lvlOverride w:ilvl="5">
+      <w:startOverride w:val="1"/>
+    </w:lvlOverride>
+    <w:lvlOverride w:ilvl="6">
+      <w:startOverride w:val="1"/>
+    </w:lvlOverride>
+    <w:lvlOverride w:ilvl="7">
+      <w:startOverride w:val="1"/>
+    </w:lvlOverride>
+    <w:lvlOverride w:ilvl="8">
+      <w:startOverride w:val="1"/>
+    </w:lvlOverride>
+  </w:num>
+  <w:num w:numId="1007">
+    <w:abstractNumId w:val="99833"/>
+    <w:lvlOverride w:ilvl="0">
+      <w:startOverride w:val="3"/>
+    </w:lvlOverride>
+    <w:lvlOverride w:ilvl="1">
+      <w:startOverride w:val="3"/>
+    </w:lvlOverride>
+    <w:lvlOverride w:ilvl="2">
+      <w:startOverride w:val="3"/>
+    </w:lvlOverride>
+    <w:lvlOverride w:ilvl="3">
+      <w:startOverride w:val="3"/>
+    </w:lvlOverride>
+    <w:lvlOverride w:ilvl="4">
+      <w:startOverride w:val="3"/>
+    </w:lvlOverride>
+    <w:lvlOverride w:ilvl="5">
+      <w:startOverride w:val="3"/>
+    </w:lvlOverride>
+    <w:lvlOverride w:ilvl="6">
+      <w:startOverride w:val="3"/>
+    </w:lvlOverride>
+    <w:lvlOverride w:ilvl="7">
+      <w:startOverride w:val="3"/>
+    </w:lvlOverride>
+    <w:lvlOverride w:ilvl="8">
+      <w:startOverride w:val="3"/>
+    </w:lvlOverride>
+  </w:num>
+  <w:num w:numId="1008">
+    <w:abstractNumId w:val="99833"/>
+    <w:lvlOverride w:ilvl="0">
+      <w:startOverride w:val="3"/>
+    </w:lvlOverride>
+    <w:lvlOverride w:ilvl="1">
+      <w:startOverride w:val="3"/>
+    </w:lvlOverride>
+    <w:lvlOverride w:ilvl="2">
+      <w:startOverride w:val="3"/>
+    </w:lvlOverride>
+    <w:lvlOverride w:ilvl="3">
+      <w:startOverride w:val="3"/>
+    </w:lvlOverride>
+    <w:lvlOverride w:ilvl="4">
+      <w:startOverride w:val="3"/>
+    </w:lvlOverride>
+    <w:lvlOverride w:ilvl="5">
+      <w:startOverride w:val="3"/>
+    </w:lvlOverride>
+    <w:lvlOverride w:ilvl="6">
+      <w:startOverride w:val="3"/>
+    </w:lvlOverride>
+    <w:lvlOverride w:ilvl="7">
+      <w:startOverride w:val="3"/>
+    </w:lvlOverride>
+    <w:lvlOverride w:ilvl="8">
+      <w:startOverride w:val="3"/>
+    </w:lvlOverride>
+  </w:num>
+  <w:num w:numId="1009">
+    <w:abstractNumId w:val="99831"/>
+    <w:lvlOverride w:ilvl="0">
+      <w:startOverride w:val="1"/>
+    </w:lvlOverride>
+    <w:lvlOverride w:ilvl="1">
+      <w:startOverride w:val="1"/>
+    </w:lvlOverride>
+    <w:lvlOverride w:ilvl="2">
+      <w:startOverride w:val="1"/>
+    </w:lvlOverride>
+    <w:lvlOverride w:ilvl="3">
+      <w:startOverride w:val="1"/>
+    </w:lvlOverride>
+    <w:lvlOverride w:ilvl="4">
+      <w:startOverride w:val="1"/>
+    </w:lvlOverride>
+    <w:lvlOverride w:ilvl="5">
+      <w:startOverride w:val="1"/>
+    </w:lvlOverride>
+    <w:lvlOverride w:ilvl="6">
+      <w:startOverride w:val="1"/>
+    </w:lvlOverride>
+    <w:lvlOverride w:ilvl="7">
+      <w:startOverride w:val="1"/>
+    </w:lvlOverride>
+    <w:lvlOverride w:ilvl="8">
+      <w:startOverride w:val="1"/>
+    </w:lvlOverride>
+  </w:num>
+  <w:num w:numId="1010">
+    <w:abstractNumId w:val="99831"/>
+    <w:lvlOverride w:ilvl="0">
+      <w:startOverride w:val="1"/>
+    </w:lvlOverride>
+    <w:lvlOverride w:ilvl="1">
+      <w:startOverride w:val="1"/>
+    </w:lvlOverride>
+    <w:lvlOverride w:ilvl="2">
+      <w:startOverride w:val="1"/>
+    </w:lvlOverride>
+    <w:lvlOverride w:ilvl="3">
+      <w:startOverride w:val="1"/>
+    </w:lvlOverride>
+    <w:lvlOverride w:ilvl="4">
+      <w:startOverride w:val="1"/>
+    </w:lvlOverride>
+    <w:lvlOverride w:ilvl="5">
+      <w:startOverride w:val="1"/>
+    </w:lvlOverride>
+    <w:lvlOverride w:ilvl="6">
+      <w:startOverride w:val="1"/>
+    </w:lvlOverride>
+    <w:lvlOverride w:ilvl="7">
+      <w:startOverride w:val="1"/>
+    </w:lvlOverride>
+    <w:lvlOverride w:ilvl="8">
+      <w:startOverride w:val="1"/>
+    </w:lvlOverride>
+  </w:num>
+  <w:num w:numId="1011">
+    <w:abstractNumId w:val="99832"/>
+    <w:lvlOverride w:ilvl="0">
+      <w:startOverride w:val="2"/>
+    </w:lvlOverride>
+    <w:lvlOverride w:ilvl="1">
+      <w:startOverride w:val="2"/>
+    </w:lvlOverride>
+    <w:lvlOverride w:ilvl="2">
+      <w:startOverride w:val="2"/>
+    </w:lvlOverride>
+    <w:lvlOverride w:ilvl="3">
+      <w:startOverride w:val="2"/>
+    </w:lvlOverride>
+    <w:lvlOverride w:ilvl="4">
+      <w:startOverride w:val="2"/>
+    </w:lvlOverride>
+    <w:lvlOverride w:ilvl="5">
+      <w:startOverride w:val="2"/>
+    </w:lvlOverride>
+    <w:lvlOverride w:ilvl="6">
+      <w:startOverride w:val="2"/>
+    </w:lvlOverride>
+    <w:lvlOverride w:ilvl="7">
+      <w:startOverride w:val="2"/>
+    </w:lvlOverride>
+    <w:lvlOverride w:ilvl="8">
+      <w:startOverride w:val="2"/>
+    </w:lvlOverride>
+  </w:num>
+  <w:num w:numId="1012">
+    <w:abstractNumId w:val="99832"/>
+    <w:lvlOverride w:ilvl="0">
+      <w:startOverride w:val="2"/>
+    </w:lvlOverride>
+    <w:lvlOverride w:ilvl="1">
+      <w:startOverride w:val="2"/>
+    </w:lvlOverride>
+    <w:lvlOverride w:ilvl="2">
+      <w:startOverride w:val="2"/>
+    </w:lvlOverride>
+    <w:lvlOverride w:ilvl="3">
+      <w:startOverride w:val="2"/>
+    </w:lvlOverride>
+    <w:lvlOverride w:ilvl="4">
+      <w:startOverride w:val="2"/>
+    </w:lvlOverride>
+    <w:lvlOverride w:ilvl="5">
+      <w:startOverride w:val="2"/>
+    </w:lvlOverride>
+    <w:lvlOverride w:ilvl="6">
+      <w:startOverride w:val="2"/>
+    </w:lvlOverride>
+    <w:lvlOverride w:ilvl="7">
+      <w:startOverride w:val="2"/>
+    </w:lvlOverride>
+    <w:lvlOverride w:ilvl="8">
+      <w:startOverride w:val="2"/>
+    </w:lvlOverride>
+  </w:num>
+  <w:num w:numId="1013">
+    <w:abstractNumId w:val="99832"/>
+    <w:lvlOverride w:ilvl="0">
+      <w:startOverride w:val="2"/>
+    </w:lvlOverride>
+    <w:lvlOverride w:ilvl="1">
+      <w:startOverride w:val="2"/>
+    </w:lvlOverride>
+    <w:lvlOverride w:ilvl="2">
+      <w:startOverride w:val="2"/>
+    </w:lvlOverride>
+    <w:lvlOverride w:ilvl="3">
+      <w:startOverride w:val="2"/>
+    </w:lvlOverride>
+    <w:lvlOverride w:ilvl="4">
+      <w:startOverride w:val="2"/>
+    </w:lvlOverride>
+    <w:lvlOverride w:ilvl="5">
+      <w:startOverride w:val="2"/>
+    </w:lvlOverride>
+    <w:lvlOverride w:ilvl="6">
+      <w:startOverride w:val="2"/>
+    </w:lvlOverride>
+    <w:lvlOverride w:ilvl="7">
+      <w:startOverride w:val="2"/>
+    </w:lvlOverride>
+    <w:lvlOverride w:ilvl="8">
+      <w:startOverride w:val="2"/>
+    </w:lvlOverride>
+  </w:num>
+  <w:num w:numId="1014">
+    <w:abstractNumId w:val="99832"/>
+    <w:lvlOverride w:ilvl="0">
+      <w:startOverride w:val="2"/>
+    </w:lvlOverride>
+    <w:lvlOverride w:ilvl="1">
+      <w:startOverride w:val="2"/>
+    </w:lvlOverride>
+    <w:lvlOverride w:ilvl="2">
+      <w:startOverride w:val="2"/>
+    </w:lvlOverride>
+    <w:lvlOverride w:ilvl="3">
+      <w:startOverride w:val="2"/>
+    </w:lvlOverride>
+    <w:lvlOverride w:ilvl="4">
+      <w:startOverride w:val="2"/>
+    </w:lvlOverride>
+    <w:lvlOverride w:ilvl="5">
+      <w:startOverride w:val="2"/>
+    </w:lvlOverride>
+    <w:lvlOverride w:ilvl="6">
+      <w:startOverride w:val="2"/>
+    </w:lvlOverride>
+    <w:lvlOverride w:ilvl="7">
+      <w:startOverride w:val="2"/>
+    </w:lvlOverride>
+    <w:lvlOverride w:ilvl="8">
+      <w:startOverride w:val="2"/>
+    </w:lvlOverride>
+  </w:num>
+  <w:num w:numId="1015">
+    <w:abstractNumId w:val="99832"/>
+    <w:lvlOverride w:ilvl="0">
+      <w:startOverride w:val="2"/>
+    </w:lvlOverride>
+    <w:lvlOverride w:ilvl="1">
+      <w:startOverride w:val="2"/>
+    </w:lvlOverride>
+    <w:lvlOverride w:ilvl="2">
+      <w:startOverride w:val="2"/>
+    </w:lvlOverride>
+    <w:lvlOverride w:ilvl="3">
+      <w:startOverride w:val="2"/>
+    </w:lvlOverride>
+    <w:lvlOverride w:ilvl="4">
+      <w:startOverride w:val="2"/>
+    </w:lvlOverride>
+    <w:lvlOverride w:ilvl="5">
+      <w:startOverride w:val="2"/>
+    </w:lvlOverride>
+    <w:lvlOverride w:ilvl="6">
+      <w:startOverride w:val="2"/>
+    </w:lvlOverride>
+    <w:lvlOverride w:ilvl="7">
+      <w:startOverride w:val="2"/>
+    </w:lvlOverride>
+    <w:lvlOverride w:ilvl="8">
+      <w:startOverride w:val="2"/>
+    </w:lvlOverride>
+  </w:num>
+  <w:num w:numId="1016">
+    <w:abstractNumId w:val="99831"/>
+    <w:lvlOverride w:ilvl="0">
+      <w:startOverride w:val="1"/>
+    </w:lvlOverride>
+    <w:lvlOverride w:ilvl="1">
+      <w:startOverride w:val="1"/>
+    </w:lvlOverride>
+    <w:lvlOverride w:ilvl="2">
+      <w:startOverride w:val="1"/>
+    </w:lvlOverride>
+    <w:lvlOverride w:ilvl="3">
+      <w:startOverride w:val="1"/>
+    </w:lvlOverride>
+    <w:lvlOverride w:ilvl="4">
+      <w:startOverride w:val="1"/>
+    </w:lvlOverride>
+    <w:lvlOverride w:ilvl="5">
+      <w:startOverride w:val="1"/>
+    </w:lvlOverride>
+    <w:lvlOverride w:ilvl="6">
+      <w:startOverride w:val="1"/>
+    </w:lvlOverride>
+    <w:lvlOverride w:ilvl="7">
+      <w:startOverride w:val="1"/>
+    </w:lvlOverride>
+    <w:lvlOverride w:ilvl="8">
+      <w:startOverride w:val="1"/>
+    </w:lvlOverride>
+  </w:num>
+  <w:num w:numId="1017">
+    <w:abstractNumId w:val="99831"/>
+    <w:lvlOverride w:ilvl="0">
+      <w:startOverride w:val="1"/>
+    </w:lvlOverride>
+    <w:lvlOverride w:ilvl="1">
+      <w:startOverride w:val="1"/>
+    </w:lvlOverride>
+    <w:lvlOverride w:ilvl="2">
+      <w:startOverride w:val="1"/>
+    </w:lvlOverride>
+    <w:lvlOverride w:ilvl="3">
+      <w:startOverride w:val="1"/>
+    </w:lvlOverride>
+    <w:lvlOverride w:ilvl="4">
+      <w:startOverride w:val="1"/>
+    </w:lvlOverride>
+    <w:lvlOverride w:ilvl="5">
+      <w:startOverride w:val="1"/>
+    </w:lvlOverride>
+    <w:lvlOverride w:ilvl="6">
+      <w:startOverride w:val="1"/>
+    </w:lvlOverride>
+    <w:lvlOverride w:ilvl="7">
+      <w:startOverride w:val="1"/>
+    </w:lvlOverride>
+    <w:lvlOverride w:ilvl="8">
+      <w:startOverride w:val="1"/>
+    </w:lvlOverride>
+  </w:num>
+  <w:num w:numId="1018">
+    <w:abstractNumId w:val="99831"/>
+    <w:lvlOverride w:ilvl="0">
+      <w:startOverride w:val="1"/>
+    </w:lvlOverride>
+    <w:lvlOverride w:ilvl="1">
+      <w:startOverride w:val="1"/>
+    </w:lvlOverride>
+    <w:lvlOverride w:ilvl="2">
+      <w:startOverride w:val="1"/>
+    </w:lvlOverride>
+    <w:lvlOverride w:ilvl="3">
+      <w:startOverride w:val="1"/>
+    </w:lvlOverride>
+    <w:lvlOverride w:ilvl="4">
+      <w:startOverride w:val="1"/>
+    </w:lvlOverride>
+    <w:lvlOverride w:ilvl="5">
+      <w:startOverride w:val="1"/>
+    </w:lvlOverride>
+    <w:lvlOverride w:ilvl="6">
+      <w:startOverride w:val="1"/>
+    </w:lvlOverride>
+    <w:lvlOverride w:ilvl="7">
+      <w:startOverride w:val="1"/>
+    </w:lvlOverride>
+    <w:lvlOverride w:ilvl="8">
+      <w:startOverride w:val="1"/>
     </w:lvlOverride>
   </w:num>
 </w:numbering>
